--- a/AFFARS/SOURCE/mp_5325.docx
+++ b/AFFARS/SOURCE/mp_5325.docx
@@ -1,70 +1,128 @@
 
 <file path=word/document.xml><?xml version="1.0" encoding="utf-8"?>
-<w:document xmlns:wpc="http://schemas.microsoft.com/office/word/2010/wordprocessingCanvas" xmlns:cx="http://schemas.microsoft.com/office/drawing/2014/chartex" xmlns:cx1="http://schemas.microsoft.com/office/drawing/2015/9/8/chartex" xmlns:mc="http://schemas.openxmlformats.org/markup-compatibility/2006" xmlns:o="urn:schemas-microsoft-com:office:office" xmlns:r="http://schemas.openxmlformats.org/officeDocument/2006/relationships" xmlns:m="http://schemas.openxmlformats.org/officeDocument/2006/math" xmlns:v="urn:schemas-microsoft-com:vml" xmlns:wp14="http://schemas.microsoft.com/office/word/2010/wordprocessingDrawing" xmlns:wp="http://schemas.openxmlformats.org/drawingml/2006/wordprocessingDrawing" xmlns:w10="urn:schemas-microsoft-com:office:word" xmlns:w="http://schemas.openxmlformats.org/wordprocessingml/2006/main" xmlns:w14="http://schemas.microsoft.com/office/word/2010/wordml" xmlns:w15="http://schemas.microsoft.com/office/word/2012/wordml" xmlns:w16se="http://schemas.microsoft.com/office/word/2015/wordml/symex" xmlns:wpg="http://schemas.microsoft.com/office/word/2010/wordprocessingGroup" xmlns:wpi="http://schemas.microsoft.com/office/word/2010/wordprocessingInk" xmlns:wne="http://schemas.microsoft.com/office/word/2006/wordml" xmlns:wps="http://schemas.microsoft.com/office/word/2010/wordprocessingShape" mc:Ignorable="w14 w15 w16se wp14">
+<w:document xmlns:wpc="http://schemas.microsoft.com/office/word/2010/wordprocessingCanvas" xmlns:cx="http://schemas.microsoft.com/office/drawing/2014/chartex" xmlns:cx1="http://schemas.microsoft.com/office/drawing/2015/9/8/chartex" xmlns:cx2="http://schemas.microsoft.com/office/drawing/2015/10/21/chartex" xmlns:cx3="http://schemas.microsoft.com/office/drawing/2016/5/9/chartex" xmlns:cx4="http://schemas.microsoft.com/office/drawing/2016/5/10/chartex" xmlns:cx5="http://schemas.microsoft.com/office/drawing/2016/5/11/chartex" xmlns:cx6="http://schemas.microsoft.com/office/drawing/2016/5/12/chartex" xmlns:cx7="http://schemas.microsoft.com/office/drawing/2016/5/13/chartex" xmlns:cx8="http://schemas.microsoft.com/office/drawing/2016/5/14/chartex" xmlns:mc="http://schemas.openxmlformats.org/markup-compatibility/2006" xmlns:aink="http://schemas.microsoft.com/office/drawing/2016/ink" xmlns:am3d="http://schemas.microsoft.com/office/drawing/2017/model3d" xmlns:o="urn:schemas-microsoft-com:office:office" xmlns:r="http://schemas.openxmlformats.org/officeDocument/2006/relationships" xmlns:m="http://schemas.openxmlformats.org/officeDocument/2006/math" xmlns:v="urn:schemas-microsoft-com:vml" xmlns:wp14="http://schemas.microsoft.com/office/word/2010/wordprocessingDrawing" xmlns:wp="http://schemas.openxmlformats.org/drawingml/2006/wordprocessingDrawing" xmlns:w10="urn:schemas-microsoft-com:office:word" xmlns:w="http://schemas.openxmlformats.org/wordprocessingml/2006/main" xmlns:w14="http://schemas.microsoft.com/office/word/2010/wordml" xmlns:w15="http://schemas.microsoft.com/office/word/2012/wordml" xmlns:w16cid="http://schemas.microsoft.com/office/word/2016/wordml/cid" xmlns:w16se="http://schemas.microsoft.com/office/word/2015/wordml/symex" xmlns:wpg="http://schemas.microsoft.com/office/word/2010/wordprocessingGroup" xmlns:wpi="http://schemas.microsoft.com/office/word/2010/wordprocessingInk" xmlns:wne="http://schemas.microsoft.com/office/word/2006/wordml" xmlns:wps="http://schemas.microsoft.com/office/word/2010/wordprocessingShape" mc:Ignorable="w14 w15 w16se w16cid wp14">
   <w:body>
     <w:p>
       <w:pPr>
+        <w:pStyle w:val="Heading1Red"/>
+      </w:pPr>
+      <w:bookmarkStart w:id="0" w:name="_Toc38275909"/>
+      <w:bookmarkStart w:id="1" w:name="_Toc38365664"/>
+      <w:r>
+        <w:t>Mandatory Procedure</w:t>
+      </w:r>
+      <w:bookmarkEnd w:id="0"/>
+      <w:bookmarkEnd w:id="1"/>
+    </w:p>
+    <w:p>
+      <w:pPr>
         <w:jc w:val="center"/>
         <w:rPr>
           <w:b/>
-          <w:sz w:val="28"/>
-        </w:rPr>
-      </w:pPr>
-      <w:bookmarkStart w:id="0" w:name="_GoBack"/>
-      <w:bookmarkEnd w:id="0"/>
+          <w:bCs/>
+        </w:rPr>
+      </w:pPr>
+      <w:bookmarkStart w:id="2" w:name="_Toc38275910"/>
       <w:r>
         <w:rPr>
           <w:b/>
-          <w:color w:val="FF0000"/>
-          <w:sz w:val="40"/>
-        </w:rPr>
-        <w:t>Mandatory Procedure</w:t>
+          <w:bCs/>
+        </w:rPr>
+        <w:t>Table of Contents</w:t>
+      </w:r>
+      <w:bookmarkEnd w:id="2"/>
+    </w:p>
+    <w:p>
+      <w:pPr>
+        <w:pStyle w:val="TOC1"/>
+        <w:tabs>
+          <w:tab w:val="right" w:leader="dot" w:pos="9350"/>
+        </w:tabs>
+        <w:rPr>
+          <w:rFonts w:asciiTheme="minorHAnsi" w:eastAsiaTheme="minorEastAsia" w:hAnsiTheme="minorHAnsi" w:cstheme="minorBidi"/>
+          <w:noProof/>
+          <w:sz w:val="22"/>
+          <w:szCs w:val="22"/>
+        </w:rPr>
+      </w:pPr>
+      <w:r>
+        <w:fldChar w:fldCharType="begin"/>
+      </w:r>
+      <w:r>
+        <w:instrText xml:space="preserve"> TOC \o \n \h \z \t "Heading 2,1,Heading 3,2,Heading 4,3" </w:instrText>
+      </w:r>
+      <w:r>
+        <w:fldChar w:fldCharType="separate"/>
+      </w:r>
+      <w:hyperlink w:anchor="_Toc38365665" w:history="1">
+        <w:r>
+          <w:rPr>
+            <w:rStyle w:val="Hyperlink"/>
+            <w:noProof/>
+          </w:rPr>
+          <w:t>MP5325 -  Foreign Acquisitions</w:t>
+        </w:r>
+      </w:hyperlink>
+    </w:p>
+    <w:p>
+      <w:pPr>
+        <w:pStyle w:val="TOC2"/>
+        <w:tabs>
+          <w:tab w:val="right" w:leader="dot" w:pos="9350"/>
+        </w:tabs>
+        <w:rPr>
+          <w:rFonts w:asciiTheme="minorHAnsi" w:eastAsiaTheme="minorEastAsia" w:hAnsiTheme="minorHAnsi" w:cstheme="minorBidi"/>
+          <w:noProof/>
+          <w:sz w:val="22"/>
+          <w:szCs w:val="22"/>
+        </w:rPr>
+      </w:pPr>
+      <w:hyperlink w:anchor="_Toc38365666" w:history="1">
+        <w:r>
+          <w:rPr>
+            <w:rStyle w:val="Hyperlink"/>
+            <w:noProof/>
+          </w:rPr>
+          <w:t>MP5325.103   Exceptions</w:t>
+        </w:r>
+      </w:hyperlink>
+    </w:p>
+    <w:p>
+      <w:r>
+        <w:fldChar w:fldCharType="end"/>
       </w:r>
     </w:p>
     <w:p/>
-    <w:p>
-      <w:pPr>
-        <w:pStyle w:val="Heading6"/>
-        <w:rPr>
-          <w:color w:val="000000"/>
-        </w:rPr>
-      </w:pPr>
-      <w:r>
-        <w:rPr>
-          <w:sz w:val="28"/>
-        </w:rPr>
+    <w:p/>
+    <w:p>
+      <w:pPr>
+        <w:pStyle w:val="Heading2"/>
+      </w:pPr>
+      <w:bookmarkStart w:id="3" w:name="_Toc38365665"/>
+      <w:r>
         <w:t>MP5325</w:t>
       </w:r>
       <w:r>
-        <w:rPr>
-          <w:sz w:val="28"/>
-        </w:rPr>
         <w:t xml:space="preserve"> - </w:t>
       </w:r>
       <w:r>
-        <w:rPr>
-          <w:sz w:val="28"/>
-        </w:rPr>
         <w:br/>
       </w:r>
       <w:r>
-        <w:rPr>
-          <w:sz w:val="28"/>
-        </w:rPr>
         <w:t>Foreign Acquisitions</w:t>
       </w:r>
+      <w:bookmarkEnd w:id="3"/>
     </w:p>
     <w:p/>
     <w:p>
       <w:pPr>
-        <w:jc w:val="center"/>
+        <w:pStyle w:val="edition"/>
       </w:pPr>
       <w:r>
         <w:t>[</w:t>
       </w:r>
       <w:r>
         <w:rPr>
-          <w:i/>
           <w:iCs/>
         </w:rPr>
         <w:t>2019 Edition</w:t>
@@ -73,63 +131,28 @@
         <w:t>]</w:t>
       </w:r>
     </w:p>
-    <w:p>
-      <w:pPr>
-        <w:pStyle w:val="NormalWeb"/>
-        <w:spacing w:before="0" w:beforeAutospacing="0" w:after="0" w:afterAutospacing="0"/>
-        <w:rPr>
-          <w:rFonts w:ascii="Times New Roman" w:eastAsia="Times New Roman" w:hAnsi="Times New Roman" w:cs="Times New Roman"/>
-          <w:szCs w:val="20"/>
-        </w:rPr>
-      </w:pPr>
-    </w:p>
     <w:p/>
     <w:p>
       <w:pPr>
-        <w:autoSpaceDE w:val="0"/>
-        <w:autoSpaceDN w:val="0"/>
-        <w:adjustRightInd w:val="0"/>
-        <w:rPr>
-          <w:b/>
-        </w:rPr>
-      </w:pPr>
-      <w:r>
-        <w:rPr>
-          <w:b/>
-        </w:rPr>
+        <w:pStyle w:val="Heading3"/>
+      </w:pPr>
+      <w:bookmarkStart w:id="4" w:name="_Toc38365666"/>
+      <w:r>
         <w:t xml:space="preserve">MP5325.103 </w:t>
       </w:r>
       <w:r>
-        <w:rPr>
-          <w:b/>
-        </w:rPr>
         <w:t xml:space="preserve">  </w:t>
       </w:r>
       <w:r>
-        <w:rPr>
-          <w:b/>
-        </w:rPr>
         <w:t>Exceptions</w:t>
       </w:r>
-    </w:p>
-    <w:p>
-      <w:pPr>
-        <w:autoSpaceDE w:val="0"/>
-        <w:autoSpaceDN w:val="0"/>
-        <w:adjustRightInd w:val="0"/>
-      </w:pPr>
-    </w:p>
-    <w:p>
-      <w:pPr>
-        <w:autoSpaceDE w:val="0"/>
-        <w:autoSpaceDN w:val="0"/>
-        <w:adjustRightInd w:val="0"/>
-        <w:rPr>
-          <w:szCs w:val="24"/>
-        </w:rPr>
-      </w:pPr>
-      <w:bookmarkStart w:id="1" w:name="mp5325a"/>
-      <w:bookmarkEnd w:id="1"/>
+      <w:bookmarkEnd w:id="4"/>
+    </w:p>
+    <w:p/>
+    <w:p>
+      <w:pPr>
+        <w:pStyle w:val="List1"/>
+      </w:pPr>
       <w:r>
         <w:rPr>
           <w:szCs w:val="24"/>
@@ -146,7 +169,21 @@
         <w:rPr>
           <w:szCs w:val="24"/>
         </w:rPr>
-        <w:t xml:space="preserve">When a determination of nonavailability is required by </w:t>
+        <w:t xml:space="preserve">When a determination of </w:t>
+      </w:r>
+      <w:proofErr w:type="spellStart"/>
+      <w:r>
+        <w:rPr>
+          <w:szCs w:val="24"/>
+        </w:rPr>
+        <w:t>nonavailability</w:t>
+      </w:r>
+      <w:proofErr w:type="spellEnd"/>
+      <w:r>
+        <w:rPr>
+          <w:szCs w:val="24"/>
+        </w:rPr>
+        <w:t xml:space="preserve"> is required by </w:t>
       </w:r>
       <w:r>
         <w:rPr>
@@ -164,7 +201,21 @@
         <w:rPr>
           <w:szCs w:val="24"/>
         </w:rPr>
-        <w:t>DFARS 225.103(b)(i)</w:t>
+        <w:t>DFARS 225.103(b)(</w:t>
+      </w:r>
+      <w:proofErr w:type="spellStart"/>
+      <w:r>
+        <w:rPr>
+          <w:szCs w:val="24"/>
+        </w:rPr>
+        <w:t>i</w:t>
+      </w:r>
+      <w:proofErr w:type="spellEnd"/>
+      <w:r>
+        <w:rPr>
+          <w:szCs w:val="24"/>
+        </w:rPr>
+        <w:t>)</w:t>
       </w:r>
       <w:r>
         <w:rPr>
@@ -197,12 +248,21 @@
         <w:t xml:space="preserve"> </w:t>
       </w:r>
       <w:hyperlink r:id="rId10" w:history="1">
+        <w:proofErr w:type="spellStart"/>
         <w:r>
           <w:rPr>
             <w:rStyle w:val="Hyperlink"/>
             <w:szCs w:val="24"/>
           </w:rPr>
-          <w:t>nonavailability determination</w:t>
+          <w:t>nonavailability</w:t>
+        </w:r>
+        <w:proofErr w:type="spellEnd"/>
+        <w:r>
+          <w:rPr>
+            <w:rStyle w:val="Hyperlink"/>
+            <w:szCs w:val="24"/>
+          </w:rPr>
+          <w:t xml:space="preserve"> determination</w:t>
         </w:r>
       </w:hyperlink>
       <w:r>
@@ -242,7 +302,23 @@
             <w:rStyle w:val="Hyperlink"/>
             <w:szCs w:val="24"/>
           </w:rPr>
-          <w:t>5301.601(a)(i)</w:t>
+          <w:t>5301.601(a)(</w:t>
+        </w:r>
+        <w:proofErr w:type="spellStart"/>
+        <w:r>
+          <w:rPr>
+            <w:rStyle w:val="Hyperlink"/>
+            <w:szCs w:val="24"/>
+          </w:rPr>
+          <w:t>i</w:t>
+        </w:r>
+        <w:proofErr w:type="spellEnd"/>
+        <w:r>
+          <w:rPr>
+            <w:rStyle w:val="Hyperlink"/>
+            <w:szCs w:val="24"/>
+          </w:rPr>
+          <w:t>)</w:t>
         </w:r>
       </w:hyperlink>
       <w:r>
@@ -258,30 +334,10 @@
         <w:t>Each request should identify the proposed acquisition by applicable purchase request or contract number and include:</w:t>
       </w:r>
     </w:p>
-    <w:p>
-      <w:pPr>
-        <w:pStyle w:val="Footer"/>
-        <w:tabs>
-          <w:tab w:val="clear" w:pos="4320"/>
-          <w:tab w:val="clear" w:pos="8640"/>
-        </w:tabs>
-        <w:autoSpaceDE w:val="0"/>
-        <w:autoSpaceDN w:val="0"/>
-        <w:adjustRightInd w:val="0"/>
-        <w:rPr>
-          <w:szCs w:val="24"/>
-        </w:rPr>
-      </w:pPr>
-    </w:p>
-    <w:p>
-      <w:pPr>
-        <w:autoSpaceDE w:val="0"/>
-        <w:autoSpaceDN w:val="0"/>
-        <w:adjustRightInd w:val="0"/>
-        <w:ind w:firstLine="360"/>
-        <w:rPr>
-          <w:szCs w:val="24"/>
-        </w:rPr>
+    <w:p/>
+    <w:p>
+      <w:pPr>
+        <w:pStyle w:val="List2"/>
       </w:pPr>
       <w:r>
         <w:rPr>
@@ -302,25 +358,10 @@
         <w:t>;</w:t>
       </w:r>
     </w:p>
-    <w:p>
-      <w:pPr>
-        <w:autoSpaceDE w:val="0"/>
-        <w:autoSpaceDN w:val="0"/>
-        <w:adjustRightInd w:val="0"/>
-        <w:rPr>
-          <w:szCs w:val="24"/>
-        </w:rPr>
-      </w:pPr>
-    </w:p>
-    <w:p>
-      <w:pPr>
-        <w:autoSpaceDE w:val="0"/>
-        <w:autoSpaceDN w:val="0"/>
-        <w:adjustRightInd w:val="0"/>
-        <w:ind w:firstLine="360"/>
-        <w:rPr>
-          <w:szCs w:val="24"/>
-        </w:rPr>
+    <w:p/>
+    <w:p>
+      <w:pPr>
+        <w:pStyle w:val="List2"/>
       </w:pPr>
       <w:r>
         <w:rPr>
@@ -329,52 +370,23 @@
         <w:t>(2) A statement of the efforts made to secure either the article required or suitable substitutes from domestic sources.  List all domestic sources contacted or provide reasons why domestic sources were not contacted.  Additionally, list reasons, if known, why domestic sources contacted could not or would not furnish required articles or suitable substitutes;</w:t>
       </w:r>
     </w:p>
-    <w:p>
-      <w:pPr>
-        <w:autoSpaceDE w:val="0"/>
-        <w:autoSpaceDN w:val="0"/>
-        <w:adjustRightInd w:val="0"/>
-        <w:rPr>
-          <w:szCs w:val="24"/>
-        </w:rPr>
-      </w:pPr>
-    </w:p>
-    <w:p>
-      <w:pPr>
-        <w:autoSpaceDE w:val="0"/>
-        <w:autoSpaceDN w:val="0"/>
-        <w:adjustRightInd w:val="0"/>
-        <w:ind w:firstLine="360"/>
-        <w:rPr>
-          <w:szCs w:val="24"/>
-        </w:rPr>
-      </w:pPr>
-      <w:r>
-        <w:rPr>
-          <w:szCs w:val="24"/>
-        </w:rPr>
+    <w:p/>
+    <w:p>
+      <w:pPr>
+        <w:pStyle w:val="List2"/>
+      </w:pPr>
+      <w:r>
+        <w:rPr>
+          <w:szCs w:val="24"/>
+        </w:rPr>
+        <w:lastRenderedPageBreak/>
         <w:t>(3) The name and address of the proposed source (if other than the manufacturer, state reason(s) why direct purchase or purchase through an overseas contract activity is not feasible);</w:t>
       </w:r>
     </w:p>
-    <w:p>
-      <w:pPr>
-        <w:autoSpaceDE w:val="0"/>
-        <w:autoSpaceDN w:val="0"/>
-        <w:adjustRightInd w:val="0"/>
-        <w:rPr>
-          <w:szCs w:val="24"/>
-        </w:rPr>
-      </w:pPr>
-    </w:p>
-    <w:p>
-      <w:pPr>
-        <w:autoSpaceDE w:val="0"/>
-        <w:autoSpaceDN w:val="0"/>
-        <w:adjustRightInd w:val="0"/>
-        <w:ind w:firstLine="360"/>
-        <w:rPr>
-          <w:szCs w:val="24"/>
-        </w:rPr>
+    <w:p/>
+    <w:p>
+      <w:pPr>
+        <w:pStyle w:val="List2"/>
       </w:pPr>
       <w:r>
         <w:rPr>
@@ -383,25 +395,10 @@
         <w:t>(4) The reason why purchase of foreign material or from a foreign source is necessary.  Identify and explain the specific portion of the mission or requirement, which is of such magnitude as to override consideration to procure a domestic source end product;</w:t>
       </w:r>
     </w:p>
-    <w:p>
-      <w:pPr>
-        <w:autoSpaceDE w:val="0"/>
-        <w:autoSpaceDN w:val="0"/>
-        <w:adjustRightInd w:val="0"/>
-        <w:rPr>
-          <w:szCs w:val="24"/>
-        </w:rPr>
-      </w:pPr>
-    </w:p>
-    <w:p>
-      <w:pPr>
-        <w:autoSpaceDE w:val="0"/>
-        <w:autoSpaceDN w:val="0"/>
-        <w:adjustRightInd w:val="0"/>
-        <w:ind w:firstLine="360"/>
-        <w:rPr>
-          <w:szCs w:val="24"/>
-        </w:rPr>
+    <w:p/>
+    <w:p>
+      <w:pPr>
+        <w:pStyle w:val="List2"/>
       </w:pPr>
       <w:r>
         <w:rPr>
@@ -422,23 +419,10 @@
         <w:t>function to be accomplished, such as performance of special tests or research work;</w:t>
       </w:r>
     </w:p>
-    <w:p>
-      <w:pPr>
-        <w:ind w:left="360"/>
-        <w:rPr>
-          <w:szCs w:val="24"/>
-        </w:rPr>
-      </w:pPr>
-    </w:p>
-    <w:p>
-      <w:pPr>
-        <w:autoSpaceDE w:val="0"/>
-        <w:autoSpaceDN w:val="0"/>
-        <w:adjustRightInd w:val="0"/>
-        <w:ind w:firstLine="360"/>
-        <w:rPr>
-          <w:szCs w:val="24"/>
-        </w:rPr>
+    <w:p/>
+    <w:p>
+      <w:pPr>
+        <w:pStyle w:val="List2"/>
       </w:pPr>
       <w:r>
         <w:rPr>
@@ -447,23 +431,10 @@
         <w:t>(6) The identity of the purchaser;</w:t>
       </w:r>
     </w:p>
-    <w:p>
-      <w:pPr>
-        <w:ind w:left="360"/>
-        <w:rPr>
-          <w:szCs w:val="24"/>
-        </w:rPr>
-      </w:pPr>
-    </w:p>
-    <w:p>
-      <w:pPr>
-        <w:autoSpaceDE w:val="0"/>
-        <w:autoSpaceDN w:val="0"/>
-        <w:adjustRightInd w:val="0"/>
-        <w:ind w:firstLine="360"/>
-        <w:rPr>
-          <w:szCs w:val="24"/>
-        </w:rPr>
+    <w:p/>
+    <w:p>
+      <w:pPr>
+        <w:pStyle w:val="List2"/>
       </w:pPr>
       <w:r>
         <w:rPr>
@@ -472,23 +443,10 @@
         <w:t>(7) The citation of the applicable appropriation;</w:t>
       </w:r>
     </w:p>
-    <w:p>
-      <w:pPr>
-        <w:pStyle w:val="BodyTextIndent2"/>
-        <w:rPr>
-          <w:szCs w:val="24"/>
-        </w:rPr>
-      </w:pPr>
-    </w:p>
-    <w:p>
-      <w:pPr>
-        <w:autoSpaceDE w:val="0"/>
-        <w:autoSpaceDN w:val="0"/>
-        <w:adjustRightInd w:val="0"/>
-        <w:ind w:firstLine="360"/>
-        <w:rPr>
-          <w:szCs w:val="24"/>
-        </w:rPr>
+    <w:p/>
+    <w:p>
+      <w:pPr>
+        <w:pStyle w:val="List2"/>
       </w:pPr>
       <w:r>
         <w:rPr>
@@ -509,23 +467,10 @@
         <w:t>;</w:t>
       </w:r>
     </w:p>
-    <w:p>
-      <w:pPr>
-        <w:ind w:left="360"/>
-        <w:rPr>
-          <w:szCs w:val="24"/>
-        </w:rPr>
-      </w:pPr>
-    </w:p>
-    <w:p>
-      <w:pPr>
-        <w:autoSpaceDE w:val="0"/>
-        <w:autoSpaceDN w:val="0"/>
-        <w:adjustRightInd w:val="0"/>
-        <w:ind w:firstLine="360"/>
-        <w:rPr>
-          <w:szCs w:val="24"/>
-        </w:rPr>
+    <w:p/>
+    <w:p>
+      <w:pPr>
+        <w:pStyle w:val="List2"/>
       </w:pPr>
       <w:r>
         <w:rPr>
@@ -534,20 +479,133 @@
         <w:t>(9) Whether or not payment is intended to be made before delivery is accomplished; and</w:t>
       </w:r>
     </w:p>
-    <w:p>
-      <w:pPr>
-        <w:pStyle w:val="BodyTextIndent2"/>
-        <w:rPr>
-          <w:szCs w:val="24"/>
-        </w:rPr>
-      </w:pPr>
-    </w:p>
-    <w:p>
-      <w:pPr>
-        <w:autoSpaceDE w:val="0"/>
-        <w:autoSpaceDN w:val="0"/>
-        <w:adjustRightInd w:val="0"/>
-        <w:ind w:firstLine="360"/>
+    <w:p/>
+    <w:p>
+      <w:pPr>
+        <w:pStyle w:val="List2"/>
+      </w:pPr>
+      <w:r>
+        <w:rPr>
+          <w:szCs w:val="24"/>
+        </w:rPr>
+        <w:t>(10) The estimated foreign, domestic, and total cost of the proposed acquisition.</w:t>
+      </w:r>
+    </w:p>
+    <w:p/>
+    <w:p>
+      <w:pPr>
+        <w:pStyle w:val="List1"/>
+      </w:pPr>
+      <w:r>
+        <w:rPr>
+          <w:szCs w:val="24"/>
+        </w:rPr>
+        <w:t xml:space="preserve">(b) </w:t>
+      </w:r>
+      <w:r>
+        <w:rPr>
+          <w:szCs w:val="24"/>
+        </w:rPr>
+        <w:t xml:space="preserve"> </w:t>
+      </w:r>
+      <w:r>
+        <w:rPr>
+          <w:szCs w:val="24"/>
+        </w:rPr>
+        <w:t xml:space="preserve">In the case of inter-command acquisitions, compliance with the Buy American </w:t>
+      </w:r>
+      <w:r>
+        <w:rPr>
+          <w:szCs w:val="24"/>
+        </w:rPr>
+        <w:t xml:space="preserve">Statute </w:t>
+      </w:r>
+      <w:r>
+        <w:rPr>
+          <w:szCs w:val="24"/>
+        </w:rPr>
+        <w:t>and Balance of Payments evaluation procedures (</w:t>
+      </w:r>
+      <w:r>
+        <w:rPr>
+          <w:szCs w:val="24"/>
+        </w:rPr>
+        <w:t>DFARS 225.5</w:t>
+      </w:r>
+      <w:r>
+        <w:rPr>
+          <w:szCs w:val="24"/>
+        </w:rPr>
+        <w:t>) is the responsibility of the contracting command, except when the requiring command specifies a foreign end product, in which case, the determination is the responsibility of the requiring command.</w:t>
+      </w:r>
+    </w:p>
+    <w:p/>
+    <w:p>
+      <w:pPr>
+        <w:pStyle w:val="List1"/>
+      </w:pPr>
+      <w:r>
+        <w:rPr>
+          <w:szCs w:val="24"/>
+        </w:rPr>
+        <w:t>(c)</w:t>
+      </w:r>
+      <w:r>
+        <w:rPr>
+          <w:szCs w:val="24"/>
+        </w:rPr>
+        <w:t xml:space="preserve"> </w:t>
+      </w:r>
+      <w:r>
+        <w:rPr>
+          <w:szCs w:val="24"/>
+        </w:rPr>
+        <w:t xml:space="preserve"> When overseas contracting support is needed, CONUS contracting activities should contact the following:</w:t>
+      </w:r>
+    </w:p>
+    <w:p/>
+    <w:p>
+      <w:pPr>
+        <w:pStyle w:val="List2"/>
+      </w:pPr>
+      <w:r>
+        <w:rPr>
+          <w:szCs w:val="24"/>
+        </w:rPr>
+        <w:t>(1) In Japan (excluding Okinawa):</w:t>
+      </w:r>
+    </w:p>
+    <w:p>
+      <w:pPr>
+        <w:ind w:left="1080"/>
+        <w:rPr>
+          <w:szCs w:val="24"/>
+        </w:rPr>
+      </w:pPr>
+      <w:r>
+        <w:rPr>
+          <w:szCs w:val="24"/>
+        </w:rPr>
+        <w:t>374 CONS/CC</w:t>
+      </w:r>
+    </w:p>
+    <w:p>
+      <w:pPr>
+        <w:ind w:left="1080"/>
+        <w:rPr>
+          <w:szCs w:val="24"/>
+        </w:rPr>
+      </w:pPr>
+      <w:r>
+        <w:rPr>
+          <w:szCs w:val="24"/>
+        </w:rPr>
+        <w:t>Unit 5228</w:t>
+      </w:r>
+    </w:p>
+    <w:p>
+      <w:pPr>
+        <w:ind w:left="1080"/>
         <w:rPr>
           <w:szCs w:val="24"/>
         </w:rPr>
@@ -557,99 +615,104 @@
           <w:szCs w:val="24"/>
         </w:rPr>
         <w:lastRenderedPageBreak/>
-        <w:t>(10) The estimated foreign, domestic, and total cost of the proposed acquisition.</w:t>
-      </w:r>
-    </w:p>
-    <w:p>
-      <w:pPr>
-        <w:pStyle w:val="BodyTextIndent2"/>
-        <w:rPr>
-          <w:szCs w:val="24"/>
-        </w:rPr>
-      </w:pPr>
-    </w:p>
-    <w:p>
-      <w:pPr>
-        <w:rPr>
-          <w:szCs w:val="24"/>
-        </w:rPr>
-      </w:pPr>
-      <w:r>
-        <w:rPr>
-          <w:szCs w:val="24"/>
-        </w:rPr>
-        <w:t xml:space="preserve">(b) </w:t>
-      </w:r>
-      <w:r>
-        <w:rPr>
-          <w:szCs w:val="24"/>
-        </w:rPr>
-        <w:t xml:space="preserve"> </w:t>
-      </w:r>
-      <w:r>
-        <w:rPr>
-          <w:szCs w:val="24"/>
-        </w:rPr>
-        <w:t xml:space="preserve">In the case of inter-command acquisitions, compliance with the Buy American </w:t>
-      </w:r>
-      <w:r>
-        <w:rPr>
-          <w:szCs w:val="24"/>
-        </w:rPr>
-        <w:t xml:space="preserve">Statute </w:t>
-      </w:r>
-      <w:r>
-        <w:rPr>
-          <w:szCs w:val="24"/>
-        </w:rPr>
-        <w:t>and Balance of Payments evaluation procedures (</w:t>
-      </w:r>
-      <w:r>
-        <w:rPr>
-          <w:szCs w:val="24"/>
-        </w:rPr>
-        <w:t>DFARS 225.5</w:t>
-      </w:r>
-      <w:r>
-        <w:rPr>
-          <w:szCs w:val="24"/>
-        </w:rPr>
-        <w:t>) is the responsibility of the contracting command, except when the requiring command specifies a foreign end product, in which case, the determination is the responsibility of the requiring command.</w:t>
-      </w:r>
-    </w:p>
-    <w:p>
-      <w:pPr>
-        <w:rPr>
-          <w:szCs w:val="24"/>
-          <w:u w:val="single"/>
-        </w:rPr>
-      </w:pPr>
-    </w:p>
-    <w:p>
-      <w:pPr>
-        <w:rPr>
-          <w:szCs w:val="24"/>
-        </w:rPr>
-      </w:pPr>
-      <w:r>
-        <w:rPr>
-          <w:szCs w:val="24"/>
-        </w:rPr>
-        <w:t>(c)</w:t>
-      </w:r>
-      <w:r>
-        <w:rPr>
-          <w:szCs w:val="24"/>
-        </w:rPr>
-        <w:t xml:space="preserve"> </w:t>
-      </w:r>
-      <w:r>
-        <w:rPr>
-          <w:szCs w:val="24"/>
-        </w:rPr>
-        <w:t xml:space="preserve"> When overseas contracting support is needed, CONUS contracting activities should contact the following:</w:t>
-      </w:r>
-    </w:p>
+        <w:t>APO AP  96328-5228</w:t>
+      </w:r>
+    </w:p>
+    <w:p>
+      <w:pPr>
+        <w:ind w:left="1080"/>
+        <w:rPr>
+          <w:szCs w:val="24"/>
+        </w:rPr>
+      </w:pPr>
+      <w:r>
+        <w:rPr>
+          <w:szCs w:val="24"/>
+        </w:rPr>
+        <w:t>DSN 315-225-7099</w:t>
+      </w:r>
+    </w:p>
+    <w:p/>
+    <w:p>
+      <w:pPr>
+        <w:pStyle w:val="List2"/>
+      </w:pPr>
+      <w:r>
+        <w:rPr>
+          <w:szCs w:val="24"/>
+        </w:rPr>
+        <w:t>(2) In Okinawa:</w:t>
+      </w:r>
+    </w:p>
+    <w:p>
+      <w:pPr>
+        <w:ind w:left="1080"/>
+        <w:rPr>
+          <w:szCs w:val="24"/>
+        </w:rPr>
+      </w:pPr>
+      <w:r>
+        <w:rPr>
+          <w:szCs w:val="24"/>
+        </w:rPr>
+        <w:t>18 CONS/</w:t>
+      </w:r>
+      <w:r>
+        <w:rPr>
+          <w:szCs w:val="24"/>
+        </w:rPr>
+        <w:t>C</w:t>
+      </w:r>
+      <w:r>
+        <w:rPr>
+          <w:szCs w:val="24"/>
+        </w:rPr>
+        <w:t>C</w:t>
+      </w:r>
+    </w:p>
+    <w:p>
+      <w:pPr>
+        <w:ind w:left="1080"/>
+        <w:rPr>
+          <w:szCs w:val="24"/>
+        </w:rPr>
+      </w:pPr>
+      <w:r>
+        <w:rPr>
+          <w:szCs w:val="24"/>
+        </w:rPr>
+        <w:t>Unit 5199</w:t>
+      </w:r>
+    </w:p>
+    <w:p>
+      <w:pPr>
+        <w:ind w:left="1080"/>
+        <w:rPr>
+          <w:szCs w:val="24"/>
+        </w:rPr>
+      </w:pPr>
+      <w:r>
+        <w:rPr>
+          <w:szCs w:val="24"/>
+        </w:rPr>
+        <w:t>APO AP  96368-5199</w:t>
+      </w:r>
+    </w:p>
+    <w:p>
+      <w:pPr>
+        <w:ind w:left="1080"/>
+        <w:rPr>
+          <w:szCs w:val="24"/>
+        </w:rPr>
+      </w:pPr>
+      <w:r>
+        <w:rPr>
+          <w:szCs w:val="24"/>
+        </w:rPr>
+        <w:t>DSN 315-634-1828</w:t>
+      </w:r>
+    </w:p>
+    <w:p/>
     <w:p>
       <w:pPr>
         <w:tabs>
@@ -659,22 +722,12 @@
           <w:szCs w:val="24"/>
         </w:rPr>
       </w:pPr>
-    </w:p>
-    <w:p>
-      <w:pPr>
-        <w:autoSpaceDE w:val="0"/>
-        <w:autoSpaceDN w:val="0"/>
-        <w:adjustRightInd w:val="0"/>
-        <w:ind w:firstLine="360"/>
-        <w:rPr>
-          <w:szCs w:val="24"/>
-        </w:rPr>
-      </w:pPr>
-      <w:r>
-        <w:rPr>
-          <w:szCs w:val="24"/>
-        </w:rPr>
-        <w:t>(1) In Japan (excluding Okinawa):</w:t>
+      <w:r>
+        <w:rPr>
+          <w:szCs w:val="24"/>
+        </w:rPr>
+        <w:tab/>
+        <w:t>(3) In Europe:</w:t>
       </w:r>
     </w:p>
     <w:p>
@@ -688,7 +741,7 @@
         <w:rPr>
           <w:szCs w:val="24"/>
         </w:rPr>
-        <w:t>374 CONS/CC</w:t>
+        <w:t>AFICA/KU (OLAFE)</w:t>
       </w:r>
     </w:p>
     <w:p>
@@ -702,7 +755,13 @@
         <w:rPr>
           <w:szCs w:val="24"/>
         </w:rPr>
-        <w:t>Unit 5228</w:t>
+        <w:t>Unit 3</w:t>
+      </w:r>
+      <w:r>
+        <w:rPr>
+          <w:szCs w:val="24"/>
+        </w:rPr>
+        <w:t>103</w:t>
       </w:r>
     </w:p>
     <w:p>
@@ -716,7 +775,25 @@
         <w:rPr>
           <w:szCs w:val="24"/>
         </w:rPr>
-        <w:t>APO AP  96328-5228</w:t>
+        <w:t>APO AE  09094-</w:t>
+      </w:r>
+      <w:r>
+        <w:rPr>
+          <w:szCs w:val="24"/>
+        </w:rPr>
+        <w:t>3</w:t>
+      </w:r>
+      <w:r>
+        <w:rPr>
+          <w:szCs w:val="24"/>
+        </w:rPr>
+        <w:t>10</w:t>
+      </w:r>
+      <w:r>
+        <w:rPr>
+          <w:szCs w:val="24"/>
+        </w:rPr>
+        <w:t>3</w:t>
       </w:r>
     </w:p>
     <w:p>
@@ -730,9 +807,34 @@
         <w:rPr>
           <w:szCs w:val="24"/>
         </w:rPr>
-        <w:t>DSN 315-225-7099</w:t>
-      </w:r>
-    </w:p>
+        <w:t>DSN 314-480-5910</w:t>
+      </w:r>
+    </w:p>
+    <w:p/>
+    <w:p>
+      <w:pPr>
+        <w:pStyle w:val="List1"/>
+      </w:pPr>
+      <w:r>
+        <w:rPr>
+          <w:szCs w:val="24"/>
+        </w:rPr>
+        <w:t xml:space="preserve">(d) </w:t>
+      </w:r>
+      <w:r>
+        <w:rPr>
+          <w:szCs w:val="24"/>
+        </w:rPr>
+        <w:t xml:space="preserve"> </w:t>
+      </w:r>
+      <w:r>
+        <w:rPr>
+          <w:szCs w:val="24"/>
+        </w:rPr>
+        <w:t>CONUS contracting activities requesting contracting support should provide, as a minimum, the information specified below to the appropriate overseas contracting activity.  Contracting activities will treat all requests for contracting support on a priority basis.  The requesting activity will provide:</w:t>
+      </w:r>
+    </w:p>
+    <w:p/>
     <w:p>
       <w:pPr>
         <w:tabs>
@@ -742,92 +844,15 @@
           <w:szCs w:val="24"/>
         </w:rPr>
       </w:pPr>
-    </w:p>
-    <w:p>
-      <w:pPr>
-        <w:autoSpaceDE w:val="0"/>
-        <w:autoSpaceDN w:val="0"/>
-        <w:adjustRightInd w:val="0"/>
-        <w:ind w:firstLine="360"/>
-        <w:rPr>
-          <w:szCs w:val="24"/>
-        </w:rPr>
-      </w:pPr>
-      <w:r>
-        <w:rPr>
-          <w:szCs w:val="24"/>
-        </w:rPr>
-        <w:t>(2) In Okinawa:</w:t>
-      </w:r>
-    </w:p>
-    <w:p>
-      <w:pPr>
-        <w:ind w:left="1080"/>
-        <w:rPr>
-          <w:szCs w:val="24"/>
-        </w:rPr>
-      </w:pPr>
-      <w:r>
-        <w:rPr>
-          <w:szCs w:val="24"/>
-        </w:rPr>
-        <w:t>18 CONS/</w:t>
-      </w:r>
-      <w:r>
-        <w:rPr>
-          <w:szCs w:val="24"/>
-        </w:rPr>
-        <w:t>C</w:t>
-      </w:r>
-      <w:r>
-        <w:rPr>
-          <w:szCs w:val="24"/>
-        </w:rPr>
-        <w:t>C</w:t>
-      </w:r>
-    </w:p>
-    <w:p>
-      <w:pPr>
-        <w:ind w:left="1080"/>
-        <w:rPr>
-          <w:szCs w:val="24"/>
-        </w:rPr>
-      </w:pPr>
-      <w:r>
-        <w:rPr>
-          <w:szCs w:val="24"/>
-        </w:rPr>
-        <w:t>Unit 5199</w:t>
-      </w:r>
-    </w:p>
-    <w:p>
-      <w:pPr>
-        <w:ind w:left="1080"/>
-        <w:rPr>
-          <w:szCs w:val="24"/>
-        </w:rPr>
-      </w:pPr>
-      <w:r>
-        <w:rPr>
-          <w:szCs w:val="24"/>
-        </w:rPr>
-        <w:t>APO AP  96368-5199</w:t>
-      </w:r>
-    </w:p>
-    <w:p>
-      <w:pPr>
-        <w:ind w:left="1080"/>
-        <w:rPr>
-          <w:szCs w:val="24"/>
-        </w:rPr>
-      </w:pPr>
-      <w:r>
-        <w:rPr>
-          <w:szCs w:val="24"/>
-        </w:rPr>
-        <w:t>DSN 315-634-1828</w:t>
-      </w:r>
-    </w:p>
+      <w:r>
+        <w:rPr>
+          <w:szCs w:val="24"/>
+        </w:rPr>
+        <w:tab/>
+        <w:t>(1) A purchase request with description of the requirement including definitive specifications free of any defects that would otherwise preclude immediate contracting action;</w:t>
+      </w:r>
+    </w:p>
+    <w:p/>
     <w:p>
       <w:pPr>
         <w:tabs>
@@ -842,8 +867,10 @@
           <w:szCs w:val="24"/>
         </w:rPr>
         <w:tab/>
-      </w:r>
-    </w:p>
+        <w:t>(2) Instructions for packaging, packing, and preservation, and special instructions dictated by the nature of the commodity to be purchased, if necessary;</w:t>
+      </w:r>
+    </w:p>
+    <w:p/>
     <w:p>
       <w:pPr>
         <w:tabs>
@@ -858,129 +885,48 @@
           <w:szCs w:val="24"/>
         </w:rPr>
         <w:tab/>
-        <w:t>(3) In Europe:</w:t>
-      </w:r>
-    </w:p>
-    <w:p>
-      <w:pPr>
-        <w:ind w:left="1080"/>
-        <w:rPr>
-          <w:szCs w:val="24"/>
-        </w:rPr>
-      </w:pPr>
-      <w:r>
-        <w:rPr>
-          <w:szCs w:val="24"/>
-        </w:rPr>
-        <w:t>AFICA/KU (OLAFE)</w:t>
-      </w:r>
-    </w:p>
-    <w:p>
-      <w:pPr>
-        <w:ind w:left="1080"/>
-        <w:rPr>
-          <w:szCs w:val="24"/>
-        </w:rPr>
-      </w:pPr>
-      <w:r>
-        <w:rPr>
-          <w:szCs w:val="24"/>
-        </w:rPr>
-        <w:t>Unit 3</w:t>
-      </w:r>
-      <w:r>
-        <w:rPr>
-          <w:szCs w:val="24"/>
-        </w:rPr>
-        <w:t>103</w:t>
-      </w:r>
-    </w:p>
-    <w:p>
-      <w:pPr>
-        <w:ind w:left="1080"/>
-        <w:rPr>
-          <w:szCs w:val="24"/>
-        </w:rPr>
-      </w:pPr>
-      <w:r>
-        <w:rPr>
-          <w:szCs w:val="24"/>
-        </w:rPr>
-        <w:t>APO AE  09094-</w:t>
-      </w:r>
-      <w:r>
-        <w:rPr>
-          <w:szCs w:val="24"/>
-        </w:rPr>
-        <w:t>3</w:t>
-      </w:r>
-      <w:r>
-        <w:rPr>
-          <w:szCs w:val="24"/>
-        </w:rPr>
-        <w:t>10</w:t>
-      </w:r>
-      <w:r>
-        <w:rPr>
-          <w:szCs w:val="24"/>
-        </w:rPr>
-        <w:t>3</w:t>
-      </w:r>
-    </w:p>
-    <w:p>
-      <w:pPr>
-        <w:ind w:left="1080"/>
-        <w:rPr>
-          <w:szCs w:val="24"/>
-        </w:rPr>
-      </w:pPr>
-      <w:r>
-        <w:rPr>
-          <w:szCs w:val="24"/>
-        </w:rPr>
-        <w:t>DSN 314-480-5910</w:t>
-      </w:r>
-    </w:p>
-    <w:p>
-      <w:pPr>
-        <w:rPr>
-          <w:szCs w:val="24"/>
-        </w:rPr>
-      </w:pPr>
-    </w:p>
-    <w:p>
-      <w:pPr>
-        <w:rPr>
-          <w:szCs w:val="24"/>
-        </w:rPr>
-      </w:pPr>
-      <w:r>
-        <w:rPr>
-          <w:szCs w:val="24"/>
-        </w:rPr>
-        <w:t xml:space="preserve">(d) </w:t>
-      </w:r>
-      <w:r>
-        <w:rPr>
-          <w:szCs w:val="24"/>
-        </w:rPr>
-        <w:t xml:space="preserve"> </w:t>
-      </w:r>
-      <w:r>
-        <w:rPr>
-          <w:szCs w:val="24"/>
-        </w:rPr>
-        <w:t>CONUS contracting activities requesting contracting support should provide, as a minimum, the information specified below to the appropriate overseas contracting activity.  Contracting activities will treat all requests for contracting support on a priority basis.  The requesting activity will provide:</w:t>
-      </w:r>
-    </w:p>
-    <w:p>
-      <w:pPr>
-        <w:ind w:left="360"/>
-        <w:rPr>
-          <w:szCs w:val="24"/>
-        </w:rPr>
-      </w:pPr>
-    </w:p>
+        <w:t xml:space="preserve">(3) An executed Buy American </w:t>
+      </w:r>
+      <w:r>
+        <w:rPr>
+          <w:szCs w:val="24"/>
+        </w:rPr>
+        <w:t xml:space="preserve">Statute </w:t>
+      </w:r>
+      <w:r>
+        <w:rPr>
+          <w:szCs w:val="24"/>
+        </w:rPr>
+        <w:t>Determination (</w:t>
+      </w:r>
+      <w:r>
+        <w:rPr>
+          <w:szCs w:val="24"/>
+        </w:rPr>
+        <w:t>DFARS 225.103(b)(</w:t>
+      </w:r>
+      <w:proofErr w:type="spellStart"/>
+      <w:r>
+        <w:rPr>
+          <w:szCs w:val="24"/>
+        </w:rPr>
+        <w:t>i</w:t>
+      </w:r>
+      <w:proofErr w:type="spellEnd"/>
+      <w:r>
+        <w:rPr>
+          <w:szCs w:val="24"/>
+        </w:rPr>
+        <w:t>)</w:t>
+      </w:r>
+      <w:r>
+        <w:rPr>
+          <w:szCs w:val="24"/>
+        </w:rPr>
+        <w:t>) if the item is not exempted;</w:t>
+      </w:r>
+    </w:p>
+    <w:p/>
     <w:p>
       <w:pPr>
         <w:tabs>
@@ -994,18 +940,48 @@
         <w:rPr>
           <w:szCs w:val="24"/>
         </w:rPr>
+        <w:lastRenderedPageBreak/>
         <w:tab/>
-        <w:t>(1) A purchase request with description of the requirement including definitive specifications free of any defects that would otherwise preclude immediate contracting action;</w:t>
-      </w:r>
-    </w:p>
-    <w:p>
-      <w:pPr>
-        <w:ind w:left="360"/>
-        <w:rPr>
-          <w:szCs w:val="24"/>
-        </w:rPr>
-      </w:pPr>
-    </w:p>
+        <w:t xml:space="preserve">(4) A specification or purchase description suitable for obtaining full and open competition, or necessary information, certified as complete and accurate in accordance with </w:t>
+      </w:r>
+      <w:r>
+        <w:rPr>
+          <w:szCs w:val="24"/>
+        </w:rPr>
+        <w:t>FAR 6.303</w:t>
+      </w:r>
+      <w:r>
+        <w:rPr>
+          <w:szCs w:val="24"/>
+        </w:rPr>
+        <w:t xml:space="preserve"> to support any recommendation for use of other than full and open competition;</w:t>
+      </w:r>
+    </w:p>
+    <w:p/>
+    <w:p>
+      <w:pPr>
+        <w:pStyle w:val="List2"/>
+      </w:pPr>
+      <w:r>
+        <w:rPr>
+          <w:szCs w:val="24"/>
+        </w:rPr>
+        <w:t>(5) The obligation authority;</w:t>
+      </w:r>
+    </w:p>
+    <w:p/>
+    <w:p>
+      <w:pPr>
+        <w:pStyle w:val="List2"/>
+      </w:pPr>
+      <w:r>
+        <w:rPr>
+          <w:szCs w:val="24"/>
+        </w:rPr>
+        <w:t>(6) The mailing address and telephone number of a single point of contact;</w:t>
+      </w:r>
+    </w:p>
+    <w:p/>
     <w:p>
       <w:pPr>
         <w:tabs>
@@ -1020,174 +996,12 @@
           <w:szCs w:val="24"/>
         </w:rPr>
         <w:tab/>
-        <w:t>(2) Instructions for packaging, packing, and preservation, and special instructions dictated by the nature of the commodity to be purchased, if necessary;</w:t>
-      </w:r>
-    </w:p>
-    <w:p>
-      <w:pPr>
-        <w:ind w:left="360"/>
-        <w:rPr>
-          <w:szCs w:val="24"/>
-        </w:rPr>
-      </w:pPr>
-    </w:p>
-    <w:p>
-      <w:pPr>
-        <w:tabs>
-          <w:tab w:val="left" w:pos="360"/>
-        </w:tabs>
-        <w:rPr>
-          <w:szCs w:val="24"/>
-        </w:rPr>
-      </w:pPr>
-      <w:r>
-        <w:rPr>
-          <w:szCs w:val="24"/>
-        </w:rPr>
-        <w:tab/>
-        <w:t xml:space="preserve">(3) An executed Buy American </w:t>
-      </w:r>
-      <w:r>
-        <w:rPr>
-          <w:szCs w:val="24"/>
-        </w:rPr>
-        <w:t xml:space="preserve">Statute </w:t>
-      </w:r>
-      <w:r>
-        <w:rPr>
-          <w:szCs w:val="24"/>
-        </w:rPr>
-        <w:t>Determination (</w:t>
-      </w:r>
-      <w:r>
-        <w:rPr>
-          <w:szCs w:val="24"/>
-        </w:rPr>
-        <w:t>DFARS 225.103(b)(i)</w:t>
-      </w:r>
-      <w:r>
-        <w:rPr>
-          <w:szCs w:val="24"/>
-        </w:rPr>
-        <w:t>) if the item is not exempted;</w:t>
-      </w:r>
-    </w:p>
-    <w:p>
-      <w:pPr>
-        <w:ind w:left="360"/>
-        <w:rPr>
-          <w:szCs w:val="24"/>
-        </w:rPr>
-      </w:pPr>
-    </w:p>
-    <w:p>
-      <w:pPr>
-        <w:tabs>
-          <w:tab w:val="left" w:pos="360"/>
-        </w:tabs>
-        <w:rPr>
-          <w:szCs w:val="24"/>
-        </w:rPr>
-      </w:pPr>
-      <w:r>
-        <w:rPr>
-          <w:szCs w:val="24"/>
-        </w:rPr>
-        <w:tab/>
-        <w:t xml:space="preserve">(4) A specification or purchase description suitable for obtaining full and open competition, or necessary information, certified as complete and accurate in accordance with </w:t>
-      </w:r>
-      <w:r>
-        <w:rPr>
-          <w:szCs w:val="24"/>
-        </w:rPr>
-        <w:t>FAR 6.303</w:t>
-      </w:r>
-      <w:r>
-        <w:rPr>
-          <w:szCs w:val="24"/>
-        </w:rPr>
-        <w:t xml:space="preserve"> to support any recommendation for use of other than full and open competition;</w:t>
-      </w:r>
-    </w:p>
-    <w:p>
-      <w:pPr>
-        <w:ind w:left="360"/>
-        <w:rPr>
-          <w:szCs w:val="24"/>
-        </w:rPr>
-      </w:pPr>
-    </w:p>
-    <w:p>
-      <w:pPr>
-        <w:ind w:left="360"/>
-        <w:rPr>
-          <w:szCs w:val="24"/>
-        </w:rPr>
-      </w:pPr>
-      <w:r>
-        <w:rPr>
-          <w:szCs w:val="24"/>
-        </w:rPr>
-        <w:lastRenderedPageBreak/>
-        <w:t>(5) The obligation authority;</w:t>
-      </w:r>
-    </w:p>
-    <w:p>
-      <w:pPr>
-        <w:ind w:left="360"/>
-        <w:rPr>
-          <w:szCs w:val="24"/>
-        </w:rPr>
-      </w:pPr>
-    </w:p>
-    <w:p>
-      <w:pPr>
-        <w:ind w:left="360"/>
-        <w:rPr>
-          <w:szCs w:val="24"/>
-        </w:rPr>
-      </w:pPr>
-      <w:r>
-        <w:rPr>
-          <w:szCs w:val="24"/>
-        </w:rPr>
-        <w:t>(6) The mailing address and telephone number of a single point of contact;</w:t>
-      </w:r>
-    </w:p>
-    <w:p>
-      <w:pPr>
-        <w:ind w:left="360"/>
-        <w:rPr>
-          <w:szCs w:val="24"/>
-        </w:rPr>
-      </w:pPr>
-    </w:p>
-    <w:p>
-      <w:pPr>
-        <w:tabs>
-          <w:tab w:val="left" w:pos="360"/>
-        </w:tabs>
-        <w:rPr>
-          <w:szCs w:val="24"/>
-        </w:rPr>
-      </w:pPr>
-      <w:r>
-        <w:rPr>
-          <w:szCs w:val="24"/>
-        </w:rPr>
-        <w:tab/>
         <w:t>(7) Transportation, routing, or shipping instructions.  If the foreign contractor will be required to ship requirements to multiple CONUS-based consignees, detailed shipping instructions concerning each consignee will be provided to the overseas procuring activity; and</w:t>
       </w:r>
     </w:p>
     <w:p>
       <w:pPr>
-        <w:tabs>
-          <w:tab w:val="left" w:pos="360"/>
-        </w:tabs>
-        <w:spacing w:before="120"/>
-        <w:rPr>
-          <w:szCs w:val="24"/>
-        </w:rPr>
+        <w:pStyle w:val="List1"/>
       </w:pPr>
       <w:r>
         <w:rPr>
@@ -1199,43 +1013,20 @@
     </w:p>
     <w:p>
       <w:pPr>
-        <w:tabs>
-          <w:tab w:val="left" w:pos="360"/>
-        </w:tabs>
-        <w:spacing w:before="120"/>
+        <w:pStyle w:val="List1"/>
         <w:rPr>
           <w:b/>
-          <w:szCs w:val="24"/>
-        </w:rPr>
-      </w:pPr>
-      <w:r>
-        <w:rPr>
-          <w:szCs w:val="24"/>
-        </w:rPr>
+        </w:rPr>
+      </w:pPr>
+      <w:r>
         <w:t xml:space="preserve">(e) </w:t>
       </w:r>
       <w:r>
-        <w:rPr>
-          <w:szCs w:val="24"/>
-        </w:rPr>
         <w:t xml:space="preserve"> </w:t>
       </w:r>
       <w:r>
-        <w:rPr>
-          <w:szCs w:val="24"/>
-        </w:rPr>
         <w:t>Overseas contracting activities providing courtesy contracting support to CONUS-based requiring activities will, after determining all submitted documentation to be adequate, proceed with the acquisition using the certificate of conformance when appropriate.  The AFO supporting the overseas contracting activity should make payments on all transactions.  The CONUS requiring base should respond expeditiously to any requests of the overseas contracting activity.</w:t>
       </w:r>
-    </w:p>
-    <w:p>
-      <w:pPr>
-        <w:pStyle w:val="Heading3"/>
-        <w:rPr>
-          <w:b w:val="0"/>
-          <w:bCs w:val="0"/>
-          <w:szCs w:val="24"/>
-        </w:rPr>
-      </w:pPr>
     </w:p>
     <w:p/>
     <w:p/>
@@ -1256,7 +1047,7 @@
 </file>
 
 <file path=word/endnotes.xml><?xml version="1.0" encoding="utf-8"?>
-<w:endnotes xmlns:wpc="http://schemas.microsoft.com/office/word/2010/wordprocessingCanvas" xmlns:cx="http://schemas.microsoft.com/office/drawing/2014/chartex" xmlns:cx1="http://schemas.microsoft.com/office/drawing/2015/9/8/chartex" xmlns:mc="http://schemas.openxmlformats.org/markup-compatibility/2006" xmlns:o="urn:schemas-microsoft-com:office:office" xmlns:r="http://schemas.openxmlformats.org/officeDocument/2006/relationships" xmlns:m="http://schemas.openxmlformats.org/officeDocument/2006/math" xmlns:v="urn:schemas-microsoft-com:vml" xmlns:wp14="http://schemas.microsoft.com/office/word/2010/wordprocessingDrawing" xmlns:wp="http://schemas.openxmlformats.org/drawingml/2006/wordprocessingDrawing" xmlns:w10="urn:schemas-microsoft-com:office:word" xmlns:w="http://schemas.openxmlformats.org/wordprocessingml/2006/main" xmlns:w14="http://schemas.microsoft.com/office/word/2010/wordml" xmlns:w15="http://schemas.microsoft.com/office/word/2012/wordml" xmlns:w16se="http://schemas.microsoft.com/office/word/2015/wordml/symex" xmlns:wpg="http://schemas.microsoft.com/office/word/2010/wordprocessingGroup" xmlns:wpi="http://schemas.microsoft.com/office/word/2010/wordprocessingInk" xmlns:wne="http://schemas.microsoft.com/office/word/2006/wordml" xmlns:wps="http://schemas.microsoft.com/office/word/2010/wordprocessingShape" mc:Ignorable="w14 w15 w16se wp14">
+<w:endnotes xmlns:wpc="http://schemas.microsoft.com/office/word/2010/wordprocessingCanvas" xmlns:cx="http://schemas.microsoft.com/office/drawing/2014/chartex" xmlns:cx1="http://schemas.microsoft.com/office/drawing/2015/9/8/chartex" xmlns:cx2="http://schemas.microsoft.com/office/drawing/2015/10/21/chartex" xmlns:cx3="http://schemas.microsoft.com/office/drawing/2016/5/9/chartex" xmlns:cx4="http://schemas.microsoft.com/office/drawing/2016/5/10/chartex" xmlns:cx5="http://schemas.microsoft.com/office/drawing/2016/5/11/chartex" xmlns:cx6="http://schemas.microsoft.com/office/drawing/2016/5/12/chartex" xmlns:cx7="http://schemas.microsoft.com/office/drawing/2016/5/13/chartex" xmlns:cx8="http://schemas.microsoft.com/office/drawing/2016/5/14/chartex" xmlns:mc="http://schemas.openxmlformats.org/markup-compatibility/2006" xmlns:aink="http://schemas.microsoft.com/office/drawing/2016/ink" xmlns:am3d="http://schemas.microsoft.com/office/drawing/2017/model3d" xmlns:o="urn:schemas-microsoft-com:office:office" xmlns:r="http://schemas.openxmlformats.org/officeDocument/2006/relationships" xmlns:m="http://schemas.openxmlformats.org/officeDocument/2006/math" xmlns:v="urn:schemas-microsoft-com:vml" xmlns:wp14="http://schemas.microsoft.com/office/word/2010/wordprocessingDrawing" xmlns:wp="http://schemas.openxmlformats.org/drawingml/2006/wordprocessingDrawing" xmlns:w10="urn:schemas-microsoft-com:office:word" xmlns:w="http://schemas.openxmlformats.org/wordprocessingml/2006/main" xmlns:w14="http://schemas.microsoft.com/office/word/2010/wordml" xmlns:w15="http://schemas.microsoft.com/office/word/2012/wordml" xmlns:w16cid="http://schemas.microsoft.com/office/word/2016/wordml/cid" xmlns:w16se="http://schemas.microsoft.com/office/word/2015/wordml/symex" xmlns:wpg="http://schemas.microsoft.com/office/word/2010/wordprocessingGroup" xmlns:wpi="http://schemas.microsoft.com/office/word/2010/wordprocessingInk" xmlns:wne="http://schemas.microsoft.com/office/word/2006/wordml" xmlns:wps="http://schemas.microsoft.com/office/word/2010/wordprocessingShape" mc:Ignorable="w14 w15 w16se w16cid wp14">
   <w:endnote w:type="separator" w:id="-1">
     <w:p>
       <w:r>
@@ -1275,7 +1066,7 @@
 </file>
 
 <file path=word/footer1.xml><?xml version="1.0" encoding="utf-8"?>
-<w:ftr xmlns:wpc="http://schemas.microsoft.com/office/word/2010/wordprocessingCanvas" xmlns:cx="http://schemas.microsoft.com/office/drawing/2014/chartex" xmlns:cx1="http://schemas.microsoft.com/office/drawing/2015/9/8/chartex" xmlns:mc="http://schemas.openxmlformats.org/markup-compatibility/2006" xmlns:o="urn:schemas-microsoft-com:office:office" xmlns:r="http://schemas.openxmlformats.org/officeDocument/2006/relationships" xmlns:m="http://schemas.openxmlformats.org/officeDocument/2006/math" xmlns:v="urn:schemas-microsoft-com:vml" xmlns:wp14="http://schemas.microsoft.com/office/word/2010/wordprocessingDrawing" xmlns:wp="http://schemas.openxmlformats.org/drawingml/2006/wordprocessingDrawing" xmlns:w10="urn:schemas-microsoft-com:office:word" xmlns:w="http://schemas.openxmlformats.org/wordprocessingml/2006/main" xmlns:w14="http://schemas.microsoft.com/office/word/2010/wordml" xmlns:w15="http://schemas.microsoft.com/office/word/2012/wordml" xmlns:w16se="http://schemas.microsoft.com/office/word/2015/wordml/symex" xmlns:wpg="http://schemas.microsoft.com/office/word/2010/wordprocessingGroup" xmlns:wpi="http://schemas.microsoft.com/office/word/2010/wordprocessingInk" xmlns:wne="http://schemas.microsoft.com/office/word/2006/wordml" xmlns:wps="http://schemas.microsoft.com/office/word/2010/wordprocessingShape" mc:Ignorable="w14 w15 w16se wp14">
+<w:ftr xmlns:wpc="http://schemas.microsoft.com/office/word/2010/wordprocessingCanvas" xmlns:cx="http://schemas.microsoft.com/office/drawing/2014/chartex" xmlns:cx1="http://schemas.microsoft.com/office/drawing/2015/9/8/chartex" xmlns:cx2="http://schemas.microsoft.com/office/drawing/2015/10/21/chartex" xmlns:cx3="http://schemas.microsoft.com/office/drawing/2016/5/9/chartex" xmlns:cx4="http://schemas.microsoft.com/office/drawing/2016/5/10/chartex" xmlns:cx5="http://schemas.microsoft.com/office/drawing/2016/5/11/chartex" xmlns:cx6="http://schemas.microsoft.com/office/drawing/2016/5/12/chartex" xmlns:cx7="http://schemas.microsoft.com/office/drawing/2016/5/13/chartex" xmlns:cx8="http://schemas.microsoft.com/office/drawing/2016/5/14/chartex" xmlns:mc="http://schemas.openxmlformats.org/markup-compatibility/2006" xmlns:aink="http://schemas.microsoft.com/office/drawing/2016/ink" xmlns:am3d="http://schemas.microsoft.com/office/drawing/2017/model3d" xmlns:o="urn:schemas-microsoft-com:office:office" xmlns:r="http://schemas.openxmlformats.org/officeDocument/2006/relationships" xmlns:m="http://schemas.openxmlformats.org/officeDocument/2006/math" xmlns:v="urn:schemas-microsoft-com:vml" xmlns:wp14="http://schemas.microsoft.com/office/word/2010/wordprocessingDrawing" xmlns:wp="http://schemas.openxmlformats.org/drawingml/2006/wordprocessingDrawing" xmlns:w10="urn:schemas-microsoft-com:office:word" xmlns:w="http://schemas.openxmlformats.org/wordprocessingml/2006/main" xmlns:w14="http://schemas.microsoft.com/office/word/2010/wordml" xmlns:w15="http://schemas.microsoft.com/office/word/2012/wordml" xmlns:w16cid="http://schemas.microsoft.com/office/word/2016/wordml/cid" xmlns:w16se="http://schemas.microsoft.com/office/word/2015/wordml/symex" xmlns:wpg="http://schemas.microsoft.com/office/word/2010/wordprocessingGroup" xmlns:wpi="http://schemas.microsoft.com/office/word/2010/wordprocessingInk" xmlns:wne="http://schemas.microsoft.com/office/word/2006/wordml" xmlns:wps="http://schemas.microsoft.com/office/word/2010/wordprocessingShape" mc:Ignorable="w14 w15 w16se w16cid wp14">
   <w:p>
     <w:pPr>
       <w:pStyle w:val="Footer"/>
@@ -1312,7 +1103,7 @@
 </file>
 
 <file path=word/footer2.xml><?xml version="1.0" encoding="utf-8"?>
-<w:ftr xmlns:wpc="http://schemas.microsoft.com/office/word/2010/wordprocessingCanvas" xmlns:cx="http://schemas.microsoft.com/office/drawing/2014/chartex" xmlns:cx1="http://schemas.microsoft.com/office/drawing/2015/9/8/chartex" xmlns:mc="http://schemas.openxmlformats.org/markup-compatibility/2006" xmlns:o="urn:schemas-microsoft-com:office:office" xmlns:r="http://schemas.openxmlformats.org/officeDocument/2006/relationships" xmlns:m="http://schemas.openxmlformats.org/officeDocument/2006/math" xmlns:v="urn:schemas-microsoft-com:vml" xmlns:wp14="http://schemas.microsoft.com/office/word/2010/wordprocessingDrawing" xmlns:wp="http://schemas.openxmlformats.org/drawingml/2006/wordprocessingDrawing" xmlns:w10="urn:schemas-microsoft-com:office:word" xmlns:w="http://schemas.openxmlformats.org/wordprocessingml/2006/main" xmlns:w14="http://schemas.microsoft.com/office/word/2010/wordml" xmlns:w15="http://schemas.microsoft.com/office/word/2012/wordml" xmlns:w16se="http://schemas.microsoft.com/office/word/2015/wordml/symex" xmlns:wpg="http://schemas.microsoft.com/office/word/2010/wordprocessingGroup" xmlns:wpi="http://schemas.microsoft.com/office/word/2010/wordprocessingInk" xmlns:wne="http://schemas.microsoft.com/office/word/2006/wordml" xmlns:wps="http://schemas.microsoft.com/office/word/2010/wordprocessingShape" mc:Ignorable="w14 w15 w16se wp14">
+<w:ftr xmlns:wpc="http://schemas.microsoft.com/office/word/2010/wordprocessingCanvas" xmlns:cx="http://schemas.microsoft.com/office/drawing/2014/chartex" xmlns:cx1="http://schemas.microsoft.com/office/drawing/2015/9/8/chartex" xmlns:cx2="http://schemas.microsoft.com/office/drawing/2015/10/21/chartex" xmlns:cx3="http://schemas.microsoft.com/office/drawing/2016/5/9/chartex" xmlns:cx4="http://schemas.microsoft.com/office/drawing/2016/5/10/chartex" xmlns:cx5="http://schemas.microsoft.com/office/drawing/2016/5/11/chartex" xmlns:cx6="http://schemas.microsoft.com/office/drawing/2016/5/12/chartex" xmlns:cx7="http://schemas.microsoft.com/office/drawing/2016/5/13/chartex" xmlns:cx8="http://schemas.microsoft.com/office/drawing/2016/5/14/chartex" xmlns:mc="http://schemas.openxmlformats.org/markup-compatibility/2006" xmlns:aink="http://schemas.microsoft.com/office/drawing/2016/ink" xmlns:am3d="http://schemas.microsoft.com/office/drawing/2017/model3d" xmlns:o="urn:schemas-microsoft-com:office:office" xmlns:r="http://schemas.openxmlformats.org/officeDocument/2006/relationships" xmlns:m="http://schemas.openxmlformats.org/officeDocument/2006/math" xmlns:v="urn:schemas-microsoft-com:vml" xmlns:wp14="http://schemas.microsoft.com/office/word/2010/wordprocessingDrawing" xmlns:wp="http://schemas.openxmlformats.org/drawingml/2006/wordprocessingDrawing" xmlns:w10="urn:schemas-microsoft-com:office:word" xmlns:w="http://schemas.openxmlformats.org/wordprocessingml/2006/main" xmlns:w14="http://schemas.microsoft.com/office/word/2010/wordml" xmlns:w15="http://schemas.microsoft.com/office/word/2012/wordml" xmlns:w16cid="http://schemas.microsoft.com/office/word/2016/wordml/cid" xmlns:w16se="http://schemas.microsoft.com/office/word/2015/wordml/symex" xmlns:wpg="http://schemas.microsoft.com/office/word/2010/wordprocessingGroup" xmlns:wpi="http://schemas.microsoft.com/office/word/2010/wordprocessingInk" xmlns:wne="http://schemas.microsoft.com/office/word/2006/wordml" xmlns:wps="http://schemas.microsoft.com/office/word/2010/wordprocessingShape" mc:Ignorable="w14 w15 w16se w16cid wp14">
   <w:sdt>
     <w:sdtPr>
       <w:id w:val="-1579972048"/>
@@ -1440,7 +1231,7 @@
 </file>
 
 <file path=word/footer3.xml><?xml version="1.0" encoding="utf-8"?>
-<w:ftr xmlns:wpc="http://schemas.microsoft.com/office/word/2010/wordprocessingCanvas" xmlns:cx="http://schemas.microsoft.com/office/drawing/2014/chartex" xmlns:cx1="http://schemas.microsoft.com/office/drawing/2015/9/8/chartex" xmlns:mc="http://schemas.openxmlformats.org/markup-compatibility/2006" xmlns:o="urn:schemas-microsoft-com:office:office" xmlns:r="http://schemas.openxmlformats.org/officeDocument/2006/relationships" xmlns:m="http://schemas.openxmlformats.org/officeDocument/2006/math" xmlns:v="urn:schemas-microsoft-com:vml" xmlns:wp14="http://schemas.microsoft.com/office/word/2010/wordprocessingDrawing" xmlns:wp="http://schemas.openxmlformats.org/drawingml/2006/wordprocessingDrawing" xmlns:w10="urn:schemas-microsoft-com:office:word" xmlns:w="http://schemas.openxmlformats.org/wordprocessingml/2006/main" xmlns:w14="http://schemas.microsoft.com/office/word/2010/wordml" xmlns:w15="http://schemas.microsoft.com/office/word/2012/wordml" xmlns:w16se="http://schemas.microsoft.com/office/word/2015/wordml/symex" xmlns:wpg="http://schemas.microsoft.com/office/word/2010/wordprocessingGroup" xmlns:wpi="http://schemas.microsoft.com/office/word/2010/wordprocessingInk" xmlns:wne="http://schemas.microsoft.com/office/word/2006/wordml" xmlns:wps="http://schemas.microsoft.com/office/word/2010/wordprocessingShape" mc:Ignorable="w14 w15 w16se wp14">
+<w:ftr xmlns:wpc="http://schemas.microsoft.com/office/word/2010/wordprocessingCanvas" xmlns:cx="http://schemas.microsoft.com/office/drawing/2014/chartex" xmlns:cx1="http://schemas.microsoft.com/office/drawing/2015/9/8/chartex" xmlns:cx2="http://schemas.microsoft.com/office/drawing/2015/10/21/chartex" xmlns:cx3="http://schemas.microsoft.com/office/drawing/2016/5/9/chartex" xmlns:cx4="http://schemas.microsoft.com/office/drawing/2016/5/10/chartex" xmlns:cx5="http://schemas.microsoft.com/office/drawing/2016/5/11/chartex" xmlns:cx6="http://schemas.microsoft.com/office/drawing/2016/5/12/chartex" xmlns:cx7="http://schemas.microsoft.com/office/drawing/2016/5/13/chartex" xmlns:cx8="http://schemas.microsoft.com/office/drawing/2016/5/14/chartex" xmlns:mc="http://schemas.openxmlformats.org/markup-compatibility/2006" xmlns:aink="http://schemas.microsoft.com/office/drawing/2016/ink" xmlns:am3d="http://schemas.microsoft.com/office/drawing/2017/model3d" xmlns:o="urn:schemas-microsoft-com:office:office" xmlns:r="http://schemas.openxmlformats.org/officeDocument/2006/relationships" xmlns:m="http://schemas.openxmlformats.org/officeDocument/2006/math" xmlns:v="urn:schemas-microsoft-com:vml" xmlns:wp14="http://schemas.microsoft.com/office/word/2010/wordprocessingDrawing" xmlns:wp="http://schemas.openxmlformats.org/drawingml/2006/wordprocessingDrawing" xmlns:w10="urn:schemas-microsoft-com:office:word" xmlns:w="http://schemas.openxmlformats.org/wordprocessingml/2006/main" xmlns:w14="http://schemas.microsoft.com/office/word/2010/wordml" xmlns:w15="http://schemas.microsoft.com/office/word/2012/wordml" xmlns:w16cid="http://schemas.microsoft.com/office/word/2016/wordml/cid" xmlns:w16se="http://schemas.microsoft.com/office/word/2015/wordml/symex" xmlns:wpg="http://schemas.microsoft.com/office/word/2010/wordprocessingGroup" xmlns:wpi="http://schemas.microsoft.com/office/word/2010/wordprocessingInk" xmlns:wne="http://schemas.microsoft.com/office/word/2006/wordml" xmlns:wps="http://schemas.microsoft.com/office/word/2010/wordprocessingShape" mc:Ignorable="w14 w15 w16se w16cid wp14">
   <w:p>
     <w:pPr>
       <w:pStyle w:val="Footer"/>
@@ -1492,7 +1283,7 @@
 </file>
 
 <file path=word/footnotes.xml><?xml version="1.0" encoding="utf-8"?>
-<w:footnotes xmlns:wpc="http://schemas.microsoft.com/office/word/2010/wordprocessingCanvas" xmlns:cx="http://schemas.microsoft.com/office/drawing/2014/chartex" xmlns:cx1="http://schemas.microsoft.com/office/drawing/2015/9/8/chartex" xmlns:mc="http://schemas.openxmlformats.org/markup-compatibility/2006" xmlns:o="urn:schemas-microsoft-com:office:office" xmlns:r="http://schemas.openxmlformats.org/officeDocument/2006/relationships" xmlns:m="http://schemas.openxmlformats.org/officeDocument/2006/math" xmlns:v="urn:schemas-microsoft-com:vml" xmlns:wp14="http://schemas.microsoft.com/office/word/2010/wordprocessingDrawing" xmlns:wp="http://schemas.openxmlformats.org/drawingml/2006/wordprocessingDrawing" xmlns:w10="urn:schemas-microsoft-com:office:word" xmlns:w="http://schemas.openxmlformats.org/wordprocessingml/2006/main" xmlns:w14="http://schemas.microsoft.com/office/word/2010/wordml" xmlns:w15="http://schemas.microsoft.com/office/word/2012/wordml" xmlns:w16se="http://schemas.microsoft.com/office/word/2015/wordml/symex" xmlns:wpg="http://schemas.microsoft.com/office/word/2010/wordprocessingGroup" xmlns:wpi="http://schemas.microsoft.com/office/word/2010/wordprocessingInk" xmlns:wne="http://schemas.microsoft.com/office/word/2006/wordml" xmlns:wps="http://schemas.microsoft.com/office/word/2010/wordprocessingShape" mc:Ignorable="w14 w15 w16se wp14">
+<w:footnotes xmlns:wpc="http://schemas.microsoft.com/office/word/2010/wordprocessingCanvas" xmlns:cx="http://schemas.microsoft.com/office/drawing/2014/chartex" xmlns:cx1="http://schemas.microsoft.com/office/drawing/2015/9/8/chartex" xmlns:cx2="http://schemas.microsoft.com/office/drawing/2015/10/21/chartex" xmlns:cx3="http://schemas.microsoft.com/office/drawing/2016/5/9/chartex" xmlns:cx4="http://schemas.microsoft.com/office/drawing/2016/5/10/chartex" xmlns:cx5="http://schemas.microsoft.com/office/drawing/2016/5/11/chartex" xmlns:cx6="http://schemas.microsoft.com/office/drawing/2016/5/12/chartex" xmlns:cx7="http://schemas.microsoft.com/office/drawing/2016/5/13/chartex" xmlns:cx8="http://schemas.microsoft.com/office/drawing/2016/5/14/chartex" xmlns:mc="http://schemas.openxmlformats.org/markup-compatibility/2006" xmlns:aink="http://schemas.microsoft.com/office/drawing/2016/ink" xmlns:am3d="http://schemas.microsoft.com/office/drawing/2017/model3d" xmlns:o="urn:schemas-microsoft-com:office:office" xmlns:r="http://schemas.openxmlformats.org/officeDocument/2006/relationships" xmlns:m="http://schemas.openxmlformats.org/officeDocument/2006/math" xmlns:v="urn:schemas-microsoft-com:vml" xmlns:wp14="http://schemas.microsoft.com/office/word/2010/wordprocessingDrawing" xmlns:wp="http://schemas.openxmlformats.org/drawingml/2006/wordprocessingDrawing" xmlns:w10="urn:schemas-microsoft-com:office:word" xmlns:w="http://schemas.openxmlformats.org/wordprocessingml/2006/main" xmlns:w14="http://schemas.microsoft.com/office/word/2010/wordml" xmlns:w15="http://schemas.microsoft.com/office/word/2012/wordml" xmlns:w16cid="http://schemas.microsoft.com/office/word/2016/wordml/cid" xmlns:w16se="http://schemas.microsoft.com/office/word/2015/wordml/symex" xmlns:wpg="http://schemas.microsoft.com/office/word/2010/wordprocessingGroup" xmlns:wpi="http://schemas.microsoft.com/office/word/2010/wordprocessingInk" xmlns:wne="http://schemas.microsoft.com/office/word/2006/wordml" xmlns:wps="http://schemas.microsoft.com/office/word/2010/wordprocessingShape" mc:Ignorable="w14 w15 w16se w16cid wp14">
   <w:footnote w:type="separator" w:id="-1">
     <w:p>
       <w:r>
@@ -1511,7 +1302,7 @@
 </file>
 
 <file path=word/header1.xml><?xml version="1.0" encoding="utf-8"?>
-<w:hdr xmlns:wpc="http://schemas.microsoft.com/office/word/2010/wordprocessingCanvas" xmlns:cx="http://schemas.microsoft.com/office/drawing/2014/chartex" xmlns:cx1="http://schemas.microsoft.com/office/drawing/2015/9/8/chartex" xmlns:mc="http://schemas.openxmlformats.org/markup-compatibility/2006" xmlns:o="urn:schemas-microsoft-com:office:office" xmlns:r="http://schemas.openxmlformats.org/officeDocument/2006/relationships" xmlns:m="http://schemas.openxmlformats.org/officeDocument/2006/math" xmlns:v="urn:schemas-microsoft-com:vml" xmlns:wp14="http://schemas.microsoft.com/office/word/2010/wordprocessingDrawing" xmlns:wp="http://schemas.openxmlformats.org/drawingml/2006/wordprocessingDrawing" xmlns:w10="urn:schemas-microsoft-com:office:word" xmlns:w="http://schemas.openxmlformats.org/wordprocessingml/2006/main" xmlns:w14="http://schemas.microsoft.com/office/word/2010/wordml" xmlns:w15="http://schemas.microsoft.com/office/word/2012/wordml" xmlns:w16se="http://schemas.microsoft.com/office/word/2015/wordml/symex" xmlns:wpg="http://schemas.microsoft.com/office/word/2010/wordprocessingGroup" xmlns:wpi="http://schemas.microsoft.com/office/word/2010/wordprocessingInk" xmlns:wne="http://schemas.microsoft.com/office/word/2006/wordml" xmlns:wps="http://schemas.microsoft.com/office/word/2010/wordprocessingShape" mc:Ignorable="w14 w15 w16se wp14">
+<w:hdr xmlns:wpc="http://schemas.microsoft.com/office/word/2010/wordprocessingCanvas" xmlns:cx="http://schemas.microsoft.com/office/drawing/2014/chartex" xmlns:cx1="http://schemas.microsoft.com/office/drawing/2015/9/8/chartex" xmlns:cx2="http://schemas.microsoft.com/office/drawing/2015/10/21/chartex" xmlns:cx3="http://schemas.microsoft.com/office/drawing/2016/5/9/chartex" xmlns:cx4="http://schemas.microsoft.com/office/drawing/2016/5/10/chartex" xmlns:cx5="http://schemas.microsoft.com/office/drawing/2016/5/11/chartex" xmlns:cx6="http://schemas.microsoft.com/office/drawing/2016/5/12/chartex" xmlns:cx7="http://schemas.microsoft.com/office/drawing/2016/5/13/chartex" xmlns:cx8="http://schemas.microsoft.com/office/drawing/2016/5/14/chartex" xmlns:mc="http://schemas.openxmlformats.org/markup-compatibility/2006" xmlns:aink="http://schemas.microsoft.com/office/drawing/2016/ink" xmlns:am3d="http://schemas.microsoft.com/office/drawing/2017/model3d" xmlns:o="urn:schemas-microsoft-com:office:office" xmlns:r="http://schemas.openxmlformats.org/officeDocument/2006/relationships" xmlns:m="http://schemas.openxmlformats.org/officeDocument/2006/math" xmlns:v="urn:schemas-microsoft-com:vml" xmlns:wp14="http://schemas.microsoft.com/office/word/2010/wordprocessingDrawing" xmlns:wp="http://schemas.openxmlformats.org/drawingml/2006/wordprocessingDrawing" xmlns:w10="urn:schemas-microsoft-com:office:word" xmlns:w="http://schemas.openxmlformats.org/wordprocessingml/2006/main" xmlns:w14="http://schemas.microsoft.com/office/word/2010/wordml" xmlns:w15="http://schemas.microsoft.com/office/word/2012/wordml" xmlns:w16cid="http://schemas.microsoft.com/office/word/2016/wordml/cid" xmlns:w16se="http://schemas.microsoft.com/office/word/2015/wordml/symex" xmlns:wpg="http://schemas.microsoft.com/office/word/2010/wordprocessingGroup" xmlns:wpi="http://schemas.microsoft.com/office/word/2010/wordprocessingInk" xmlns:wne="http://schemas.microsoft.com/office/word/2006/wordml" xmlns:wps="http://schemas.microsoft.com/office/word/2010/wordprocessingShape" mc:Ignorable="w14 w15 w16se w16cid wp14">
   <w:p>
     <w:pPr>
       <w:pStyle w:val="Header"/>
@@ -1521,7 +1312,7 @@
 </file>
 
 <file path=word/header2.xml><?xml version="1.0" encoding="utf-8"?>
-<w:hdr xmlns:wpc="http://schemas.microsoft.com/office/word/2010/wordprocessingCanvas" xmlns:cx="http://schemas.microsoft.com/office/drawing/2014/chartex" xmlns:cx1="http://schemas.microsoft.com/office/drawing/2015/9/8/chartex" xmlns:mc="http://schemas.openxmlformats.org/markup-compatibility/2006" xmlns:o="urn:schemas-microsoft-com:office:office" xmlns:r="http://schemas.openxmlformats.org/officeDocument/2006/relationships" xmlns:m="http://schemas.openxmlformats.org/officeDocument/2006/math" xmlns:v="urn:schemas-microsoft-com:vml" xmlns:wp14="http://schemas.microsoft.com/office/word/2010/wordprocessingDrawing" xmlns:wp="http://schemas.openxmlformats.org/drawingml/2006/wordprocessingDrawing" xmlns:w10="urn:schemas-microsoft-com:office:word" xmlns:w="http://schemas.openxmlformats.org/wordprocessingml/2006/main" xmlns:w14="http://schemas.microsoft.com/office/word/2010/wordml" xmlns:w15="http://schemas.microsoft.com/office/word/2012/wordml" xmlns:w16se="http://schemas.microsoft.com/office/word/2015/wordml/symex" xmlns:wpg="http://schemas.microsoft.com/office/word/2010/wordprocessingGroup" xmlns:wpi="http://schemas.microsoft.com/office/word/2010/wordprocessingInk" xmlns:wne="http://schemas.microsoft.com/office/word/2006/wordml" xmlns:wps="http://schemas.microsoft.com/office/word/2010/wordprocessingShape" mc:Ignorable="w14 w15 w16se wp14">
+<w:hdr xmlns:wpc="http://schemas.microsoft.com/office/word/2010/wordprocessingCanvas" xmlns:cx="http://schemas.microsoft.com/office/drawing/2014/chartex" xmlns:cx1="http://schemas.microsoft.com/office/drawing/2015/9/8/chartex" xmlns:cx2="http://schemas.microsoft.com/office/drawing/2015/10/21/chartex" xmlns:cx3="http://schemas.microsoft.com/office/drawing/2016/5/9/chartex" xmlns:cx4="http://schemas.microsoft.com/office/drawing/2016/5/10/chartex" xmlns:cx5="http://schemas.microsoft.com/office/drawing/2016/5/11/chartex" xmlns:cx6="http://schemas.microsoft.com/office/drawing/2016/5/12/chartex" xmlns:cx7="http://schemas.microsoft.com/office/drawing/2016/5/13/chartex" xmlns:cx8="http://schemas.microsoft.com/office/drawing/2016/5/14/chartex" xmlns:mc="http://schemas.openxmlformats.org/markup-compatibility/2006" xmlns:aink="http://schemas.microsoft.com/office/drawing/2016/ink" xmlns:am3d="http://schemas.microsoft.com/office/drawing/2017/model3d" xmlns:o="urn:schemas-microsoft-com:office:office" xmlns:r="http://schemas.openxmlformats.org/officeDocument/2006/relationships" xmlns:m="http://schemas.openxmlformats.org/officeDocument/2006/math" xmlns:v="urn:schemas-microsoft-com:vml" xmlns:wp14="http://schemas.microsoft.com/office/word/2010/wordprocessingDrawing" xmlns:wp="http://schemas.openxmlformats.org/drawingml/2006/wordprocessingDrawing" xmlns:w10="urn:schemas-microsoft-com:office:word" xmlns:w="http://schemas.openxmlformats.org/wordprocessingml/2006/main" xmlns:w14="http://schemas.microsoft.com/office/word/2010/wordml" xmlns:w15="http://schemas.microsoft.com/office/word/2012/wordml" xmlns:w16cid="http://schemas.microsoft.com/office/word/2016/wordml/cid" xmlns:w16se="http://schemas.microsoft.com/office/word/2015/wordml/symex" xmlns:wpg="http://schemas.microsoft.com/office/word/2010/wordprocessingGroup" xmlns:wpi="http://schemas.microsoft.com/office/word/2010/wordprocessingInk" xmlns:wne="http://schemas.microsoft.com/office/word/2006/wordml" xmlns:wps="http://schemas.microsoft.com/office/word/2010/wordprocessingShape" mc:Ignorable="w14 w15 w16se w16cid wp14">
   <w:p>
     <w:pPr>
       <w:pStyle w:val="Heading5"/>
@@ -1532,8 +1323,8 @@
         <w:b/>
       </w:rPr>
     </w:pPr>
-    <w:bookmarkStart w:id="2" w:name="_attcc2"/>
-    <w:bookmarkEnd w:id="2"/>
+    <w:bookmarkStart w:id="5" w:name="_attcc2"/>
+    <w:bookmarkEnd w:id="5"/>
     <w:r>
       <w:rPr>
         <w:rFonts w:ascii="Times New Roman" w:hAnsi="Times New Roman"/>
@@ -1570,7 +1361,7 @@
 </file>
 
 <file path=word/header3.xml><?xml version="1.0" encoding="utf-8"?>
-<w:hdr xmlns:wpc="http://schemas.microsoft.com/office/word/2010/wordprocessingCanvas" xmlns:cx="http://schemas.microsoft.com/office/drawing/2014/chartex" xmlns:cx1="http://schemas.microsoft.com/office/drawing/2015/9/8/chartex" xmlns:mc="http://schemas.openxmlformats.org/markup-compatibility/2006" xmlns:o="urn:schemas-microsoft-com:office:office" xmlns:r="http://schemas.openxmlformats.org/officeDocument/2006/relationships" xmlns:m="http://schemas.openxmlformats.org/officeDocument/2006/math" xmlns:v="urn:schemas-microsoft-com:vml" xmlns:wp14="http://schemas.microsoft.com/office/word/2010/wordprocessingDrawing" xmlns:wp="http://schemas.openxmlformats.org/drawingml/2006/wordprocessingDrawing" xmlns:w10="urn:schemas-microsoft-com:office:word" xmlns:w="http://schemas.openxmlformats.org/wordprocessingml/2006/main" xmlns:w14="http://schemas.microsoft.com/office/word/2010/wordml" xmlns:w15="http://schemas.microsoft.com/office/word/2012/wordml" xmlns:w16se="http://schemas.microsoft.com/office/word/2015/wordml/symex" xmlns:wpg="http://schemas.microsoft.com/office/word/2010/wordprocessingGroup" xmlns:wpi="http://schemas.microsoft.com/office/word/2010/wordprocessingInk" xmlns:wne="http://schemas.microsoft.com/office/word/2006/wordml" xmlns:wps="http://schemas.microsoft.com/office/word/2010/wordprocessingShape" mc:Ignorable="w14 w15 w16se wp14">
+<w:hdr xmlns:wpc="http://schemas.microsoft.com/office/word/2010/wordprocessingCanvas" xmlns:cx="http://schemas.microsoft.com/office/drawing/2014/chartex" xmlns:cx1="http://schemas.microsoft.com/office/drawing/2015/9/8/chartex" xmlns:cx2="http://schemas.microsoft.com/office/drawing/2015/10/21/chartex" xmlns:cx3="http://schemas.microsoft.com/office/drawing/2016/5/9/chartex" xmlns:cx4="http://schemas.microsoft.com/office/drawing/2016/5/10/chartex" xmlns:cx5="http://schemas.microsoft.com/office/drawing/2016/5/11/chartex" xmlns:cx6="http://schemas.microsoft.com/office/drawing/2016/5/12/chartex" xmlns:cx7="http://schemas.microsoft.com/office/drawing/2016/5/13/chartex" xmlns:cx8="http://schemas.microsoft.com/office/drawing/2016/5/14/chartex" xmlns:mc="http://schemas.openxmlformats.org/markup-compatibility/2006" xmlns:aink="http://schemas.microsoft.com/office/drawing/2016/ink" xmlns:am3d="http://schemas.microsoft.com/office/drawing/2017/model3d" xmlns:o="urn:schemas-microsoft-com:office:office" xmlns:r="http://schemas.openxmlformats.org/officeDocument/2006/relationships" xmlns:m="http://schemas.openxmlformats.org/officeDocument/2006/math" xmlns:v="urn:schemas-microsoft-com:vml" xmlns:wp14="http://schemas.microsoft.com/office/word/2010/wordprocessingDrawing" xmlns:wp="http://schemas.openxmlformats.org/drawingml/2006/wordprocessingDrawing" xmlns:w10="urn:schemas-microsoft-com:office:word" xmlns:w="http://schemas.openxmlformats.org/wordprocessingml/2006/main" xmlns:w14="http://schemas.microsoft.com/office/word/2010/wordml" xmlns:w15="http://schemas.microsoft.com/office/word/2012/wordml" xmlns:w16cid="http://schemas.microsoft.com/office/word/2016/wordml/cid" xmlns:w16se="http://schemas.microsoft.com/office/word/2015/wordml/symex" xmlns:wpg="http://schemas.microsoft.com/office/word/2010/wordprocessingGroup" xmlns:wpi="http://schemas.microsoft.com/office/word/2010/wordprocessingInk" xmlns:wne="http://schemas.microsoft.com/office/word/2006/wordml" xmlns:wps="http://schemas.microsoft.com/office/word/2010/wordprocessingShape" mc:Ignorable="w14 w15 w16se w16cid wp14">
   <w:p>
     <w:pPr>
       <w:pStyle w:val="Header"/>
@@ -1580,7 +1371,7 @@
 </file>
 
 <file path=word/numbering.xml><?xml version="1.0" encoding="utf-8"?>
-<w:numbering xmlns:wpc="http://schemas.microsoft.com/office/word/2010/wordprocessingCanvas" xmlns:cx="http://schemas.microsoft.com/office/drawing/2014/chartex" xmlns:cx1="http://schemas.microsoft.com/office/drawing/2015/9/8/chartex" xmlns:mc="http://schemas.openxmlformats.org/markup-compatibility/2006" xmlns:o="urn:schemas-microsoft-com:office:office" xmlns:r="http://schemas.openxmlformats.org/officeDocument/2006/relationships" xmlns:m="http://schemas.openxmlformats.org/officeDocument/2006/math" xmlns:v="urn:schemas-microsoft-com:vml" xmlns:wp14="http://schemas.microsoft.com/office/word/2010/wordprocessingDrawing" xmlns:wp="http://schemas.openxmlformats.org/drawingml/2006/wordprocessingDrawing" xmlns:w10="urn:schemas-microsoft-com:office:word" xmlns:w="http://schemas.openxmlformats.org/wordprocessingml/2006/main" xmlns:w14="http://schemas.microsoft.com/office/word/2010/wordml" xmlns:w15="http://schemas.microsoft.com/office/word/2012/wordml" xmlns:w16se="http://schemas.microsoft.com/office/word/2015/wordml/symex" xmlns:wpg="http://schemas.microsoft.com/office/word/2010/wordprocessingGroup" xmlns:wpi="http://schemas.microsoft.com/office/word/2010/wordprocessingInk" xmlns:wne="http://schemas.microsoft.com/office/word/2006/wordml" xmlns:wps="http://schemas.microsoft.com/office/word/2010/wordprocessingShape" mc:Ignorable="w14 w15 w16se wp14">
+<w:numbering xmlns:wpc="http://schemas.microsoft.com/office/word/2010/wordprocessingCanvas" xmlns:cx="http://schemas.microsoft.com/office/drawing/2014/chartex" xmlns:cx1="http://schemas.microsoft.com/office/drawing/2015/9/8/chartex" xmlns:cx2="http://schemas.microsoft.com/office/drawing/2015/10/21/chartex" xmlns:cx3="http://schemas.microsoft.com/office/drawing/2016/5/9/chartex" xmlns:cx4="http://schemas.microsoft.com/office/drawing/2016/5/10/chartex" xmlns:cx5="http://schemas.microsoft.com/office/drawing/2016/5/11/chartex" xmlns:cx6="http://schemas.microsoft.com/office/drawing/2016/5/12/chartex" xmlns:cx7="http://schemas.microsoft.com/office/drawing/2016/5/13/chartex" xmlns:cx8="http://schemas.microsoft.com/office/drawing/2016/5/14/chartex" xmlns:mc="http://schemas.openxmlformats.org/markup-compatibility/2006" xmlns:aink="http://schemas.microsoft.com/office/drawing/2016/ink" xmlns:am3d="http://schemas.microsoft.com/office/drawing/2017/model3d" xmlns:o="urn:schemas-microsoft-com:office:office" xmlns:r="http://schemas.openxmlformats.org/officeDocument/2006/relationships" xmlns:m="http://schemas.openxmlformats.org/officeDocument/2006/math" xmlns:v="urn:schemas-microsoft-com:vml" xmlns:wp14="http://schemas.microsoft.com/office/word/2010/wordprocessingDrawing" xmlns:wp="http://schemas.openxmlformats.org/drawingml/2006/wordprocessingDrawing" xmlns:w10="urn:schemas-microsoft-com:office:word" xmlns:w="http://schemas.openxmlformats.org/wordprocessingml/2006/main" xmlns:w14="http://schemas.microsoft.com/office/word/2010/wordml" xmlns:w15="http://schemas.microsoft.com/office/word/2012/wordml" xmlns:w16cid="http://schemas.microsoft.com/office/word/2016/wordml/cid" xmlns:w16se="http://schemas.microsoft.com/office/word/2015/wordml/symex" xmlns:wpg="http://schemas.microsoft.com/office/word/2010/wordprocessingGroup" xmlns:wpi="http://schemas.microsoft.com/office/word/2010/wordprocessingInk" xmlns:wne="http://schemas.microsoft.com/office/word/2006/wordml" xmlns:wps="http://schemas.microsoft.com/office/word/2010/wordprocessingShape" mc:Ignorable="w14 w15 w16se w16cid wp14">
   <w:abstractNum w:abstractNumId="0" w15:restartNumberingAfterBreak="0">
     <w:nsid w:val="02F473D2"/>
     <w:multiLevelType w:val="hybridMultilevel"/>
@@ -1823,7 +1614,7 @@
 </file>
 
 <file path=word/styles.xml><?xml version="1.0" encoding="utf-8"?>
-<w:styles xmlns:mc="http://schemas.openxmlformats.org/markup-compatibility/2006" xmlns:r="http://schemas.openxmlformats.org/officeDocument/2006/relationships" xmlns:w="http://schemas.openxmlformats.org/wordprocessingml/2006/main" xmlns:w14="http://schemas.microsoft.com/office/word/2010/wordml" xmlns:w15="http://schemas.microsoft.com/office/word/2012/wordml" xmlns:w16se="http://schemas.microsoft.com/office/word/2015/wordml/symex" mc:Ignorable="w14 w15 w16se">
+<w:styles xmlns:mc="http://schemas.openxmlformats.org/markup-compatibility/2006" xmlns:r="http://schemas.openxmlformats.org/officeDocument/2006/relationships" xmlns:w="http://schemas.openxmlformats.org/wordprocessingml/2006/main" xmlns:w14="http://schemas.microsoft.com/office/word/2010/wordml" xmlns:w15="http://schemas.microsoft.com/office/word/2012/wordml" xmlns:w16cid="http://schemas.microsoft.com/office/word/2016/wordml/cid" xmlns:w16se="http://schemas.microsoft.com/office/word/2015/wordml/symex" mc:Ignorable="w14 w15 w16se w16cid">
   <w:docDefaults>
     <w:rPrDefault>
       <w:rPr>
@@ -1833,7 +1624,7 @@
     </w:rPrDefault>
     <w:pPrDefault/>
   </w:docDefaults>
-  <w:latentStyles w:defLockedState="0" w:defUIPriority="0" w:defSemiHidden="0" w:defUnhideWhenUsed="0" w:defQFormat="0" w:count="371">
+  <w:latentStyles w:defLockedState="0" w:defUIPriority="0" w:defSemiHidden="0" w:defUnhideWhenUsed="0" w:defQFormat="0" w:count="376">
     <w:lsdException w:name="Normal" w:qFormat="1"/>
     <w:lsdException w:name="heading 1" w:qFormat="1"/>
     <w:lsdException w:name="heading 2" w:qFormat="1"/>
@@ -1853,8 +1644,8 @@
     <w:lsdException w:name="index 7" w:semiHidden="1" w:unhideWhenUsed="1"/>
     <w:lsdException w:name="index 8" w:semiHidden="1" w:unhideWhenUsed="1"/>
     <w:lsdException w:name="index 9" w:semiHidden="1" w:unhideWhenUsed="1"/>
-    <w:lsdException w:name="toc 1" w:semiHidden="1" w:unhideWhenUsed="1"/>
-    <w:lsdException w:name="toc 2" w:semiHidden="1" w:unhideWhenUsed="1"/>
+    <w:lsdException w:name="toc 1" w:semiHidden="1" w:uiPriority="39" w:unhideWhenUsed="1"/>
+    <w:lsdException w:name="toc 2" w:semiHidden="1" w:uiPriority="39" w:unhideWhenUsed="1"/>
     <w:lsdException w:name="toc 3" w:semiHidden="1" w:unhideWhenUsed="1"/>
     <w:lsdException w:name="toc 4" w:semiHidden="1" w:unhideWhenUsed="1"/>
     <w:lsdException w:name="toc 5" w:semiHidden="1" w:unhideWhenUsed="1"/>
@@ -1913,7 +1704,7 @@
     <w:lsdException w:name="Body Text Indent 2" w:semiHidden="1" w:unhideWhenUsed="1"/>
     <w:lsdException w:name="Body Text Indent 3" w:semiHidden="1" w:unhideWhenUsed="1"/>
     <w:lsdException w:name="Block Text" w:semiHidden="1" w:unhideWhenUsed="1"/>
-    <w:lsdException w:name="Hyperlink" w:semiHidden="1" w:unhideWhenUsed="1"/>
+    <w:lsdException w:name="Hyperlink" w:semiHidden="1" w:uiPriority="99" w:unhideWhenUsed="1"/>
     <w:lsdException w:name="FollowedHyperlink" w:semiHidden="1" w:unhideWhenUsed="1"/>
     <w:lsdException w:name="Strong" w:qFormat="1"/>
     <w:lsdException w:name="Emphasis" w:qFormat="1"/>
@@ -2198,11 +1989,19 @@
     <w:lsdException w:name="List Table 5 Dark Accent 6" w:uiPriority="50"/>
     <w:lsdException w:name="List Table 6 Colorful Accent 6" w:uiPriority="51"/>
     <w:lsdException w:name="List Table 7 Colorful Accent 6" w:uiPriority="52"/>
+    <w:lsdException w:name="Mention" w:semiHidden="1" w:uiPriority="99" w:unhideWhenUsed="1"/>
+    <w:lsdException w:name="Smart Hyperlink" w:semiHidden="1" w:uiPriority="99" w:unhideWhenUsed="1"/>
+    <w:lsdException w:name="Hashtag" w:semiHidden="1" w:uiPriority="99" w:unhideWhenUsed="1"/>
+    <w:lsdException w:name="Unresolved Mention" w:semiHidden="1" w:uiPriority="99" w:unhideWhenUsed="1"/>
+    <w:lsdException w:name="Smart Link" w:semiHidden="1" w:uiPriority="99" w:unhideWhenUsed="1"/>
   </w:latentStyles>
   <w:style w:type="paragraph" w:default="1" w:styleId="Normal">
     <w:name w:val="Normal"/>
     <w:qFormat/>
     <w:rsid w:val="00345DB3"/>
+    <w:pPr>
+      <w:spacing w:after="240"/>
+    </w:pPr>
     <w:rPr>
       <w:sz w:val="24"/>
     </w:rPr>
@@ -2214,20 +2013,44 @@
     <w:qFormat/>
     <w:rsid w:val="00345DB3"/>
     <w:pPr>
-      <w:keepNext/>
+      <w:widowControl w:val="0"/>
       <w:jc w:val="center"/>
       <w:outlineLvl w:val="0"/>
     </w:pPr>
     <w:rPr>
-      <w:rFonts w:ascii="Bookman Old Style" w:hAnsi="Bookman Old Style"/>
       <w:b/>
       <w:bCs/>
-      <w:color w:val="000000"/>
-      <w:sz w:val="28"/>
+      <w:color w:val="000000" w:themeColor="text1"/>
+      <w:sz w:val="32"/>
     </w:rPr>
   </w:style>
   <w:style w:type="paragraph" w:styleId="Heading2">
     <w:name w:val="heading 2"/>
+    <w:basedOn w:val="Heading2change"/>
+    <w:qFormat/>
+    <w:rsid w:val="00A72588"/>
+  </w:style>
+  <w:style w:type="paragraph" w:styleId="Heading3">
+    <w:name w:val="heading 3"/>
+    <w:basedOn w:val="Normal"/>
+    <w:next w:val="Normal"/>
+    <w:link w:val="Heading3Char"/>
+    <w:qFormat/>
+    <w:rsid w:val="00345DB3"/>
+    <w:pPr>
+      <w:keepNext/>
+      <w:keepLines/>
+      <w:spacing w:before="240" w:after="0"/>
+      <w:outlineLvl w:val="2"/>
+    </w:pPr>
+    <w:rPr>
+      <w:b/>
+      <w:bCs/>
+      <w:color w:val="000000" w:themeColor="text1"/>
+    </w:rPr>
+  </w:style>
+  <w:style w:type="paragraph" w:styleId="Heading4">
+    <w:name w:val="heading 4"/>
     <w:basedOn w:val="Normal"/>
     <w:next w:val="Normal"/>
     <w:qFormat/>
@@ -2235,54 +2058,20 @@
     <w:pPr>
       <w:keepNext/>
       <w:jc w:val="center"/>
-      <w:outlineLvl w:val="1"/>
-    </w:pPr>
-    <w:rPr>
-      <w:color w:val="FF0000"/>
-      <w:sz w:val="32"/>
-      <w:bdr w:val="single" w:sz="24" w:space="0" w:color="FF0000"/>
-    </w:rPr>
-  </w:style>
-  <w:style w:type="paragraph" w:styleId="Heading3">
-    <w:name w:val="heading 3"/>
+      <w:outlineLvl w:val="3"/>
+    </w:pPr>
+    <w:rPr>
+      <w:b/>
+    </w:rPr>
+  </w:style>
+  <w:style w:type="paragraph" w:styleId="Heading5">
+    <w:name w:val="heading 5"/>
     <w:basedOn w:val="Normal"/>
     <w:next w:val="Normal"/>
     <w:qFormat/>
     <w:rsid w:val="00345DB3"/>
     <w:pPr>
       <w:keepNext/>
-      <w:outlineLvl w:val="2"/>
-    </w:pPr>
-    <w:rPr>
-      <w:b/>
-      <w:bCs/>
-    </w:rPr>
-  </w:style>
-  <w:style w:type="paragraph" w:styleId="Heading4">
-    <w:name w:val="heading 4"/>
-    <w:basedOn w:val="Normal"/>
-    <w:next w:val="Normal"/>
-    <w:qFormat/>
-    <w:rsid w:val="00345DB3"/>
-    <w:pPr>
-      <w:keepNext/>
-      <w:spacing w:after="240"/>
-      <w:jc w:val="center"/>
-      <w:outlineLvl w:val="3"/>
-    </w:pPr>
-    <w:rPr>
-      <w:b/>
-    </w:rPr>
-  </w:style>
-  <w:style w:type="paragraph" w:styleId="Heading5">
-    <w:name w:val="heading 5"/>
-    <w:basedOn w:val="Normal"/>
-    <w:next w:val="Normal"/>
-    <w:qFormat/>
-    <w:rsid w:val="00345DB3"/>
-    <w:pPr>
-      <w:keepNext/>
-      <w:spacing w:after="240"/>
       <w:jc w:val="center"/>
       <w:outlineLvl w:val="4"/>
     </w:pPr>
@@ -2436,6 +2225,7 @@
   <w:style w:type="character" w:styleId="Hyperlink">
     <w:name w:val="Hyperlink"/>
     <w:basedOn w:val="DefaultParagraphFont"/>
+    <w:uiPriority w:val="99"/>
     <w:rsid w:val="00345DB3"/>
     <w:rPr>
       <w:color w:val="0000FF"/>
@@ -2505,6 +2295,726 @@
       <w:rFonts w:ascii="Chicago" w:hAnsi="Chicago"/>
       <w:color w:val="000000"/>
     </w:rPr>
+  </w:style>
+  <w:style w:type="paragraph" w:customStyle="1" w:styleId="List1">
+    <w:name w:val="List 1"/>
+    <w:link w:val="List1Char"/>
+    <w:rsid w:val="00E43760"/>
+    <w:pPr>
+      <w:spacing w:before="120"/>
+      <w:ind w:left="432"/>
+      <w:contextualSpacing/>
+    </w:pPr>
+    <w:rPr>
+      <w:bCs/>
+      <w:color w:val="000000" w:themeColor="text1"/>
+      <w:sz w:val="24"/>
+    </w:rPr>
+  </w:style>
+  <w:style w:type="character" w:customStyle="1" w:styleId="Heading3Char">
+    <w:name w:val="Heading 3 Char"/>
+    <w:basedOn w:val="DefaultParagraphFont"/>
+    <w:link w:val="Heading3"/>
+    <w:rsid w:val="00E43760"/>
+    <w:rPr>
+      <w:b/>
+      <w:bCs/>
+      <w:color w:val="000000" w:themeColor="text1"/>
+      <w:sz w:val="24"/>
+    </w:rPr>
+  </w:style>
+  <w:style w:type="character" w:customStyle="1" w:styleId="List1Char">
+    <w:name w:val="List 1 Char"/>
+    <w:basedOn w:val="Heading3Char"/>
+    <w:link w:val="List1"/>
+    <w:rsid w:val="00E43760"/>
+    <w:rPr>
+      <w:b w:val="0"/>
+      <w:bCs/>
+      <w:color w:val="000000" w:themeColor="text1"/>
+      <w:sz w:val="24"/>
+    </w:rPr>
+  </w:style>
+  <w:style w:type="paragraph" w:styleId="List2">
+    <w:name w:val="List 2"/>
+    <w:basedOn w:val="Normal"/>
+    <w:link w:val="List2Char"/>
+    <w:semiHidden/>
+    <w:unhideWhenUsed/>
+    <w:rsid w:val="00E43760"/>
+    <w:pPr>
+      <w:keepNext/>
+      <w:keepLines/>
+      <w:spacing w:before="120" w:after="0"/>
+      <w:ind w:left="821"/>
+      <w:contextualSpacing/>
+    </w:pPr>
+  </w:style>
+  <w:style w:type="paragraph" w:styleId="List3">
+    <w:name w:val="List 3"/>
+    <w:basedOn w:val="Normal"/>
+    <w:semiHidden/>
+    <w:unhideWhenUsed/>
+    <w:rsid w:val="00E43760"/>
+    <w:pPr>
+      <w:keepNext/>
+      <w:keepLines/>
+      <w:spacing w:before="120" w:after="0"/>
+      <w:ind w:left="1282"/>
+      <w:contextualSpacing/>
+    </w:pPr>
+  </w:style>
+  <w:style w:type="paragraph" w:styleId="List4">
+    <w:name w:val="List 4"/>
+    <w:basedOn w:val="Normal"/>
+    <w:rsid w:val="00E43760"/>
+    <w:pPr>
+      <w:keepNext/>
+      <w:keepLines/>
+      <w:spacing w:before="120" w:after="0"/>
+      <w:ind w:left="1642"/>
+      <w:contextualSpacing/>
+    </w:pPr>
+  </w:style>
+  <w:style w:type="paragraph" w:styleId="List5">
+    <w:name w:val="List 5"/>
+    <w:basedOn w:val="Normal"/>
+    <w:rsid w:val="00E43760"/>
+    <w:pPr>
+      <w:spacing w:before="120" w:after="0"/>
+      <w:ind w:left="1872"/>
+      <w:contextualSpacing/>
+    </w:pPr>
+  </w:style>
+  <w:style w:type="paragraph" w:customStyle="1" w:styleId="List6">
+    <w:name w:val="List 6"/>
+    <w:basedOn w:val="List4"/>
+    <w:link w:val="List6Char"/>
+    <w:rsid w:val="00E43760"/>
+    <w:pPr>
+      <w:ind w:left="2088"/>
+    </w:pPr>
+    <w:rPr>
+      <w:i/>
+      <w:szCs w:val="24"/>
+    </w:rPr>
+  </w:style>
+  <w:style w:type="character" w:customStyle="1" w:styleId="List2Char">
+    <w:name w:val="List 2 Char"/>
+    <w:basedOn w:val="DefaultParagraphFont"/>
+    <w:link w:val="List2"/>
+    <w:semiHidden/>
+    <w:rsid w:val="00E43760"/>
+    <w:rPr>
+      <w:sz w:val="24"/>
+    </w:rPr>
+  </w:style>
+  <w:style w:type="character" w:customStyle="1" w:styleId="List6Char">
+    <w:name w:val="List 6 Char"/>
+    <w:basedOn w:val="List2Char"/>
+    <w:link w:val="List6"/>
+    <w:rsid w:val="00E43760"/>
+    <w:rPr>
+      <w:i/>
+      <w:sz w:val="24"/>
+      <w:szCs w:val="24"/>
+    </w:rPr>
+  </w:style>
+  <w:style w:type="paragraph" w:customStyle="1" w:styleId="List7">
+    <w:name w:val="List 7"/>
+    <w:basedOn w:val="List4"/>
+    <w:link w:val="List7Char"/>
+    <w:rsid w:val="00E43760"/>
+    <w:pPr>
+      <w:ind w:left="2534"/>
+    </w:pPr>
+    <w:rPr>
+      <w:i/>
+      <w:color w:val="000000"/>
+      <w:sz w:val="22"/>
+      <w:szCs w:val="24"/>
+    </w:rPr>
+  </w:style>
+  <w:style w:type="character" w:customStyle="1" w:styleId="List7Char">
+    <w:name w:val="List 7 Char"/>
+    <w:basedOn w:val="List2Char"/>
+    <w:link w:val="List7"/>
+    <w:rsid w:val="00E43760"/>
+    <w:rPr>
+      <w:i/>
+      <w:color w:val="000000"/>
+      <w:sz w:val="22"/>
+      <w:szCs w:val="24"/>
+    </w:rPr>
+  </w:style>
+  <w:style w:type="paragraph" w:customStyle="1" w:styleId="List8">
+    <w:name w:val="List 8"/>
+    <w:basedOn w:val="List4"/>
+    <w:link w:val="List8Char"/>
+    <w:rsid w:val="00E43760"/>
+    <w:pPr>
+      <w:ind w:left="2880"/>
+    </w:pPr>
+    <w:rPr>
+      <w:i/>
+      <w:color w:val="000000"/>
+      <w:sz w:val="22"/>
+      <w:szCs w:val="24"/>
+    </w:rPr>
+  </w:style>
+  <w:style w:type="character" w:customStyle="1" w:styleId="List8Char">
+    <w:name w:val="List 8 Char"/>
+    <w:basedOn w:val="List2Char"/>
+    <w:link w:val="List8"/>
+    <w:rsid w:val="00E43760"/>
+    <w:rPr>
+      <w:i/>
+      <w:color w:val="000000"/>
+      <w:sz w:val="22"/>
+      <w:szCs w:val="24"/>
+    </w:rPr>
+  </w:style>
+  <w:style w:type="paragraph" w:styleId="ListParagraph">
+    <w:name w:val="List Paragraph"/>
+    <w:basedOn w:val="Normal"/>
+    <w:uiPriority w:val="34"/>
+    <w:qFormat/>
+    <w:rsid w:val="00E43760"/>
+    <w:pPr>
+      <w:ind w:left="720"/>
+      <w:contextualSpacing/>
+    </w:pPr>
+  </w:style>
+  <w:style w:type="paragraph" w:customStyle="1" w:styleId="Heading1Red">
+    <w:name w:val="Heading 1_Red"/>
+    <w:basedOn w:val="Normal"/>
+    <w:link w:val="Heading1RedChar"/>
+    <w:rsid w:val="00E43760"/>
+    <w:pPr>
+      <w:jc w:val="center"/>
+      <w:outlineLvl w:val="0"/>
+    </w:pPr>
+    <w:rPr>
+      <w:b/>
+      <w:color w:val="FF0000"/>
+      <w:sz w:val="40"/>
+      <w:szCs w:val="24"/>
+    </w:rPr>
+  </w:style>
+  <w:style w:type="character" w:customStyle="1" w:styleId="Heading1RedChar">
+    <w:name w:val="Heading 1_Red Char"/>
+    <w:basedOn w:val="List2Char"/>
+    <w:link w:val="Heading1Red"/>
+    <w:rsid w:val="00E43760"/>
+    <w:rPr>
+      <w:b/>
+      <w:color w:val="FF0000"/>
+      <w:sz w:val="40"/>
+      <w:szCs w:val="24"/>
+    </w:rPr>
+  </w:style>
+  <w:style w:type="paragraph" w:customStyle="1" w:styleId="edition">
+    <w:name w:val="edition"/>
+    <w:basedOn w:val="Heading1Red"/>
+    <w:link w:val="editionChar"/>
+    <w:rsid w:val="00E43760"/>
+    <w:pPr>
+      <w:widowControl w:val="0"/>
+      <w:outlineLvl w:val="9"/>
+    </w:pPr>
+    <w:rPr>
+      <w:b w:val="0"/>
+      <w:i/>
+      <w:color w:val="000000" w:themeColor="text1"/>
+      <w:sz w:val="28"/>
+    </w:rPr>
+  </w:style>
+  <w:style w:type="character" w:customStyle="1" w:styleId="editionChar">
+    <w:name w:val="edition Char"/>
+    <w:basedOn w:val="Heading1RedChar"/>
+    <w:link w:val="edition"/>
+    <w:rsid w:val="00E43760"/>
+    <w:rPr>
+      <w:b w:val="0"/>
+      <w:i/>
+      <w:color w:val="000000" w:themeColor="text1"/>
+      <w:sz w:val="28"/>
+      <w:szCs w:val="24"/>
+    </w:rPr>
+  </w:style>
+  <w:style w:type="paragraph" w:customStyle="1" w:styleId="Heading1change">
+    <w:name w:val="Heading 1_change"/>
+    <w:basedOn w:val="edition"/>
+    <w:link w:val="Heading1changeChar"/>
+    <w:rsid w:val="00E43760"/>
+    <w:pPr>
+      <w:widowControl/>
+      <w:outlineLvl w:val="0"/>
+    </w:pPr>
+    <w:rPr>
+      <w:b/>
+      <w:i w:val="0"/>
+    </w:rPr>
+  </w:style>
+  <w:style w:type="character" w:customStyle="1" w:styleId="Heading1changeChar">
+    <w:name w:val="Heading 1_change Char"/>
+    <w:basedOn w:val="editionChar"/>
+    <w:link w:val="Heading1change"/>
+    <w:rsid w:val="00E43760"/>
+    <w:rPr>
+      <w:b/>
+      <w:i w:val="0"/>
+      <w:color w:val="000000" w:themeColor="text1"/>
+      <w:sz w:val="28"/>
+      <w:szCs w:val="24"/>
+    </w:rPr>
+  </w:style>
+  <w:style w:type="paragraph" w:customStyle="1" w:styleId="Heading2change">
+    <w:name w:val="Heading 2_change"/>
+    <w:basedOn w:val="edition"/>
+    <w:link w:val="Heading2changeChar"/>
+    <w:rsid w:val="00E43760"/>
+    <w:pPr>
+      <w:keepNext/>
+      <w:widowControl/>
+      <w:outlineLvl w:val="1"/>
+    </w:pPr>
+    <w:rPr>
+      <w:b/>
+      <w:i w:val="0"/>
+    </w:rPr>
+  </w:style>
+  <w:style w:type="character" w:customStyle="1" w:styleId="Heading2changeChar">
+    <w:name w:val="Heading 2_change Char"/>
+    <w:basedOn w:val="editionChar"/>
+    <w:link w:val="Heading2change"/>
+    <w:rsid w:val="00E43760"/>
+    <w:rPr>
+      <w:b/>
+      <w:i w:val="0"/>
+      <w:color w:val="000000" w:themeColor="text1"/>
+      <w:sz w:val="28"/>
+      <w:szCs w:val="24"/>
+    </w:rPr>
+  </w:style>
+  <w:style w:type="paragraph" w:customStyle="1" w:styleId="Heading3change">
+    <w:name w:val="Heading 3_change"/>
+    <w:basedOn w:val="edition"/>
+    <w:link w:val="Heading3changeChar"/>
+    <w:rsid w:val="00E43760"/>
+    <w:pPr>
+      <w:widowControl/>
+      <w:jc w:val="left"/>
+      <w:outlineLvl w:val="2"/>
+    </w:pPr>
+    <w:rPr>
+      <w:b/>
+      <w:i w:val="0"/>
+      <w:caps/>
+      <w:sz w:val="24"/>
+    </w:rPr>
+  </w:style>
+  <w:style w:type="character" w:customStyle="1" w:styleId="Heading3changeChar">
+    <w:name w:val="Heading 3_change Char"/>
+    <w:basedOn w:val="editionChar"/>
+    <w:link w:val="Heading3change"/>
+    <w:rsid w:val="00E43760"/>
+    <w:rPr>
+      <w:b/>
+      <w:i w:val="0"/>
+      <w:caps/>
+      <w:color w:val="000000" w:themeColor="text1"/>
+      <w:sz w:val="24"/>
+      <w:szCs w:val="24"/>
+    </w:rPr>
+  </w:style>
+  <w:style w:type="paragraph" w:customStyle="1" w:styleId="List1change">
+    <w:name w:val="List 1_change"/>
+    <w:basedOn w:val="Normal"/>
+    <w:link w:val="List1changeChar"/>
+    <w:rsid w:val="00E43760"/>
+    <w:pPr>
+      <w:keepNext/>
+      <w:keepLines/>
+      <w:spacing w:before="120" w:after="0"/>
+      <w:ind w:left="432"/>
+      <w:contextualSpacing/>
+    </w:pPr>
+    <w:rPr>
+      <w:i/>
+      <w:color w:val="000000"/>
+      <w:szCs w:val="24"/>
+    </w:rPr>
+  </w:style>
+  <w:style w:type="character" w:customStyle="1" w:styleId="List1changeChar">
+    <w:name w:val="List 1_change Char"/>
+    <w:basedOn w:val="editionChar"/>
+    <w:link w:val="List1change"/>
+    <w:rsid w:val="00E43760"/>
+    <w:rPr>
+      <w:b w:val="0"/>
+      <w:i/>
+      <w:color w:val="000000" w:themeColor="text1"/>
+      <w:sz w:val="24"/>
+      <w:szCs w:val="24"/>
+    </w:rPr>
+  </w:style>
+  <w:style w:type="paragraph" w:customStyle="1" w:styleId="List2change">
+    <w:name w:val="List 2_change"/>
+    <w:basedOn w:val="Normal"/>
+    <w:link w:val="List2changeChar"/>
+    <w:rsid w:val="00E43760"/>
+    <w:pPr>
+      <w:spacing w:before="120" w:after="0"/>
+      <w:ind w:left="821"/>
+      <w:contextualSpacing/>
+    </w:pPr>
+    <w:rPr>
+      <w:i/>
+      <w:color w:val="000000"/>
+      <w:szCs w:val="24"/>
+    </w:rPr>
+  </w:style>
+  <w:style w:type="character" w:customStyle="1" w:styleId="List2changeChar">
+    <w:name w:val="List 2_change Char"/>
+    <w:basedOn w:val="editionChar"/>
+    <w:link w:val="List2change"/>
+    <w:rsid w:val="00E43760"/>
+    <w:rPr>
+      <w:b w:val="0"/>
+      <w:i/>
+      <w:color w:val="000000" w:themeColor="text1"/>
+      <w:sz w:val="24"/>
+      <w:szCs w:val="24"/>
+    </w:rPr>
+  </w:style>
+  <w:style w:type="paragraph" w:customStyle="1" w:styleId="List3change">
+    <w:name w:val="List 3_change"/>
+    <w:basedOn w:val="Normal"/>
+    <w:link w:val="List3changeChar"/>
+    <w:rsid w:val="00E43760"/>
+    <w:pPr>
+      <w:keepNext/>
+      <w:keepLines/>
+      <w:spacing w:before="120" w:after="0"/>
+      <w:ind w:left="1282"/>
+      <w:contextualSpacing/>
+    </w:pPr>
+    <w:rPr>
+      <w:i/>
+      <w:color w:val="000000"/>
+      <w:szCs w:val="24"/>
+    </w:rPr>
+  </w:style>
+  <w:style w:type="character" w:customStyle="1" w:styleId="List3changeChar">
+    <w:name w:val="List 3_change Char"/>
+    <w:basedOn w:val="editionChar"/>
+    <w:link w:val="List3change"/>
+    <w:rsid w:val="00E43760"/>
+    <w:rPr>
+      <w:b w:val="0"/>
+      <w:i/>
+      <w:color w:val="000000" w:themeColor="text1"/>
+      <w:sz w:val="24"/>
+      <w:szCs w:val="24"/>
+    </w:rPr>
+  </w:style>
+  <w:style w:type="paragraph" w:customStyle="1" w:styleId="List4change">
+    <w:name w:val="List 4_change"/>
+    <w:basedOn w:val="Normal"/>
+    <w:link w:val="List4changeChar"/>
+    <w:rsid w:val="00E43760"/>
+    <w:pPr>
+      <w:spacing w:before="120" w:after="0"/>
+      <w:ind w:left="1642"/>
+      <w:contextualSpacing/>
+    </w:pPr>
+    <w:rPr>
+      <w:i/>
+      <w:color w:val="000000"/>
+      <w:szCs w:val="24"/>
+    </w:rPr>
+  </w:style>
+  <w:style w:type="character" w:customStyle="1" w:styleId="List4changeChar">
+    <w:name w:val="List 4_change Char"/>
+    <w:basedOn w:val="editionChar"/>
+    <w:link w:val="List4change"/>
+    <w:rsid w:val="00E43760"/>
+    <w:rPr>
+      <w:b w:val="0"/>
+      <w:i/>
+      <w:color w:val="000000" w:themeColor="text1"/>
+      <w:sz w:val="24"/>
+      <w:szCs w:val="24"/>
+    </w:rPr>
+  </w:style>
+  <w:style w:type="paragraph" w:customStyle="1" w:styleId="List5change">
+    <w:name w:val="List 5_change"/>
+    <w:basedOn w:val="Normal"/>
+    <w:link w:val="List5changeChar"/>
+    <w:rsid w:val="00E43760"/>
+    <w:pPr>
+      <w:keepNext/>
+      <w:keepLines/>
+      <w:spacing w:before="120" w:after="0"/>
+      <w:ind w:left="1872"/>
+      <w:contextualSpacing/>
+    </w:pPr>
+    <w:rPr>
+      <w:i/>
+      <w:color w:val="000000"/>
+      <w:szCs w:val="24"/>
+    </w:rPr>
+  </w:style>
+  <w:style w:type="character" w:customStyle="1" w:styleId="List5changeChar">
+    <w:name w:val="List 5_change Char"/>
+    <w:basedOn w:val="editionChar"/>
+    <w:link w:val="List5change"/>
+    <w:rsid w:val="00E43760"/>
+    <w:rPr>
+      <w:b w:val="0"/>
+      <w:i/>
+      <w:color w:val="000000" w:themeColor="text1"/>
+      <w:sz w:val="24"/>
+      <w:szCs w:val="24"/>
+    </w:rPr>
+  </w:style>
+  <w:style w:type="paragraph" w:customStyle="1" w:styleId="List6change">
+    <w:name w:val="List 6_change"/>
+    <w:basedOn w:val="Normal"/>
+    <w:link w:val="List6changeChar"/>
+    <w:rsid w:val="00E43760"/>
+    <w:pPr>
+      <w:keepNext/>
+      <w:keepLines/>
+      <w:spacing w:before="120" w:after="0"/>
+      <w:ind w:left="2088"/>
+      <w:contextualSpacing/>
+    </w:pPr>
+    <w:rPr>
+      <w:color w:val="000000"/>
+      <w:sz w:val="22"/>
+      <w:szCs w:val="24"/>
+    </w:rPr>
+  </w:style>
+  <w:style w:type="character" w:customStyle="1" w:styleId="List6changeChar">
+    <w:name w:val="List 6_change Char"/>
+    <w:basedOn w:val="editionChar"/>
+    <w:link w:val="List6change"/>
+    <w:rsid w:val="00E43760"/>
+    <w:rPr>
+      <w:b w:val="0"/>
+      <w:i w:val="0"/>
+      <w:color w:val="000000" w:themeColor="text1"/>
+      <w:sz w:val="22"/>
+      <w:szCs w:val="24"/>
+    </w:rPr>
+  </w:style>
+  <w:style w:type="paragraph" w:customStyle="1" w:styleId="List7change">
+    <w:name w:val="List 7_change"/>
+    <w:basedOn w:val="Normal"/>
+    <w:link w:val="List7changeChar"/>
+    <w:rsid w:val="00E43760"/>
+    <w:pPr>
+      <w:keepNext/>
+      <w:keepLines/>
+      <w:spacing w:before="120" w:after="0"/>
+      <w:ind w:left="2534"/>
+      <w:contextualSpacing/>
+    </w:pPr>
+    <w:rPr>
+      <w:color w:val="000000"/>
+      <w:szCs w:val="24"/>
+    </w:rPr>
+  </w:style>
+  <w:style w:type="character" w:customStyle="1" w:styleId="List7changeChar">
+    <w:name w:val="List 7_change Char"/>
+    <w:basedOn w:val="editionChar"/>
+    <w:link w:val="List7change"/>
+    <w:rsid w:val="00E43760"/>
+    <w:rPr>
+      <w:b w:val="0"/>
+      <w:i w:val="0"/>
+      <w:color w:val="000000" w:themeColor="text1"/>
+      <w:sz w:val="24"/>
+      <w:szCs w:val="24"/>
+    </w:rPr>
+  </w:style>
+  <w:style w:type="paragraph" w:customStyle="1" w:styleId="List8change">
+    <w:name w:val="List 8_change"/>
+    <w:basedOn w:val="Normal"/>
+    <w:link w:val="List8changeChar"/>
+    <w:rsid w:val="00E43760"/>
+    <w:pPr>
+      <w:keepNext/>
+      <w:keepLines/>
+      <w:spacing w:before="120" w:after="0"/>
+      <w:ind w:left="2880"/>
+      <w:contextualSpacing/>
+    </w:pPr>
+    <w:rPr>
+      <w:color w:val="000000"/>
+      <w:szCs w:val="24"/>
+    </w:rPr>
+  </w:style>
+  <w:style w:type="character" w:customStyle="1" w:styleId="List8changeChar">
+    <w:name w:val="List 8_change Char"/>
+    <w:basedOn w:val="editionChar"/>
+    <w:link w:val="List8change"/>
+    <w:rsid w:val="00E43760"/>
+    <w:rPr>
+      <w:b w:val="0"/>
+      <w:i w:val="0"/>
+      <w:color w:val="000000" w:themeColor="text1"/>
+      <w:sz w:val="24"/>
+      <w:szCs w:val="24"/>
+    </w:rPr>
+  </w:style>
+  <w:style w:type="paragraph" w:customStyle="1" w:styleId="Normalchange">
+    <w:name w:val="Normal_change"/>
+    <w:basedOn w:val="edition"/>
+    <w:link w:val="NormalchangeChar"/>
+    <w:rsid w:val="00E43760"/>
+    <w:pPr>
+      <w:widowControl/>
+      <w:spacing w:after="160" w:line="259" w:lineRule="auto"/>
+      <w:jc w:val="left"/>
+    </w:pPr>
+    <w:rPr>
+      <w:rFonts w:asciiTheme="minorHAnsi" w:hAnsiTheme="minorHAnsi" w:cstheme="minorHAnsi"/>
+      <w:i w:val="0"/>
+      <w:sz w:val="22"/>
+    </w:rPr>
+  </w:style>
+  <w:style w:type="character" w:customStyle="1" w:styleId="NormalchangeChar">
+    <w:name w:val="Normal_change Char"/>
+    <w:basedOn w:val="editionChar"/>
+    <w:link w:val="Normalchange"/>
+    <w:rsid w:val="00E43760"/>
+    <w:rPr>
+      <w:rFonts w:asciiTheme="minorHAnsi" w:hAnsiTheme="minorHAnsi" w:cstheme="minorHAnsi"/>
+      <w:b w:val="0"/>
+      <w:i w:val="0"/>
+      <w:color w:val="000000" w:themeColor="text1"/>
+      <w:sz w:val="22"/>
+      <w:szCs w:val="24"/>
+    </w:rPr>
+  </w:style>
+  <w:style w:type="paragraph" w:styleId="TOC1">
+    <w:name w:val="toc 1"/>
+    <w:basedOn w:val="Normal"/>
+    <w:next w:val="Normal"/>
+    <w:autoRedefine/>
+    <w:uiPriority w:val="39"/>
+    <w:unhideWhenUsed/>
+    <w:rsid w:val="0070633E"/>
+    <w:pPr>
+      <w:spacing w:after="100"/>
+    </w:pPr>
+  </w:style>
+  <w:style w:type="paragraph" w:styleId="TOC2">
+    <w:name w:val="toc 2"/>
+    <w:basedOn w:val="Normal"/>
+    <w:next w:val="Normal"/>
+    <w:autoRedefine/>
+    <w:uiPriority w:val="39"/>
+    <w:unhideWhenUsed/>
+    <w:rsid w:val="0070633E"/>
+    <w:pPr>
+      <w:spacing w:after="100"/>
+      <w:ind w:left="240"/>
+    </w:pPr>
+  </w:style>
+  <w:style w:type="paragraph" w:styleId="TOC3">
+    <w:name w:val="toc 3"/>
+    <w:basedOn w:val="Normal"/>
+    <w:next w:val="Normal"/>
+    <w:autoRedefine/>
+    <w:semiHidden/>
+    <w:unhideWhenUsed/>
+    <w:rsid w:val="0070633E"/>
+    <w:pPr>
+      <w:spacing w:after="100"/>
+      <w:ind w:left="480"/>
+    </w:pPr>
+  </w:style>
+  <w:style w:type="paragraph" w:styleId="TOC4">
+    <w:name w:val="toc 4"/>
+    <w:basedOn w:val="Normal"/>
+    <w:next w:val="Normal"/>
+    <w:autoRedefine/>
+    <w:semiHidden/>
+    <w:unhideWhenUsed/>
+    <w:rsid w:val="0070633E"/>
+    <w:pPr>
+      <w:spacing w:after="100"/>
+      <w:ind w:left="720"/>
+    </w:pPr>
+  </w:style>
+  <w:style w:type="paragraph" w:styleId="TOC5">
+    <w:name w:val="toc 5"/>
+    <w:basedOn w:val="Normal"/>
+    <w:next w:val="Normal"/>
+    <w:autoRedefine/>
+    <w:semiHidden/>
+    <w:unhideWhenUsed/>
+    <w:rsid w:val="0070633E"/>
+    <w:pPr>
+      <w:spacing w:after="100"/>
+      <w:ind w:left="960"/>
+    </w:pPr>
+  </w:style>
+  <w:style w:type="paragraph" w:styleId="TOC6">
+    <w:name w:val="toc 6"/>
+    <w:basedOn w:val="Normal"/>
+    <w:next w:val="Normal"/>
+    <w:autoRedefine/>
+    <w:semiHidden/>
+    <w:unhideWhenUsed/>
+    <w:rsid w:val="0070633E"/>
+    <w:pPr>
+      <w:spacing w:after="100"/>
+      <w:ind w:left="1200"/>
+    </w:pPr>
+  </w:style>
+  <w:style w:type="paragraph" w:styleId="TOC7">
+    <w:name w:val="toc 7"/>
+    <w:basedOn w:val="Normal"/>
+    <w:next w:val="Normal"/>
+    <w:autoRedefine/>
+    <w:semiHidden/>
+    <w:unhideWhenUsed/>
+    <w:rsid w:val="0070633E"/>
+    <w:pPr>
+      <w:spacing w:after="100"/>
+      <w:ind w:left="1440"/>
+    </w:pPr>
+  </w:style>
+  <w:style w:type="paragraph" w:styleId="TOC8">
+    <w:name w:val="toc 8"/>
+    <w:basedOn w:val="Normal"/>
+    <w:next w:val="Normal"/>
+    <w:autoRedefine/>
+    <w:semiHidden/>
+    <w:unhideWhenUsed/>
+    <w:rsid w:val="0070633E"/>
+    <w:pPr>
+      <w:spacing w:after="100"/>
+      <w:ind w:left="1680"/>
+    </w:pPr>
+  </w:style>
+  <w:style w:type="paragraph" w:styleId="TOC9">
+    <w:name w:val="toc 9"/>
+    <w:basedOn w:val="Normal"/>
+    <w:next w:val="Normal"/>
+    <w:autoRedefine/>
+    <w:semiHidden/>
+    <w:unhideWhenUsed/>
+    <w:rsid w:val="0070633E"/>
+    <w:pPr>
+      <w:spacing w:after="100"/>
+      <w:ind w:left="1920"/>
+    </w:pPr>
   </w:style>
 </w:styles>
 </file>
@@ -2793,12 +3303,9 @@
 </file>
 
 <file path=customXml/item1.xml><?xml version="1.0" encoding="utf-8"?>
-<?mso-contentType ?>
-<FormTemplates xmlns="http://schemas.microsoft.com/sharepoint/v3/contenttype/forms">
-  <Display>DocumentLibraryForm</Display>
-  <Edit>DocumentLibraryForm</Edit>
-  <New>DocumentLibraryForm</New>
-</FormTemplates>
+<p:properties xmlns:p="http://schemas.microsoft.com/office/2006/metadata/properties" xmlns:xsi="http://www.w3.org/2001/XMLSchema-instance" xmlns:pc="http://schemas.microsoft.com/office/infopath/2007/PartnerControls">
+  <documentManagement/>
+</p:properties>
 </file>
 
 <file path=customXml/item2.xml><?xml version="1.0" encoding="utf-8"?>
@@ -2916,15 +3423,19 @@
 </file>
 
 <file path=customXml/item3.xml><?xml version="1.0" encoding="utf-8"?>
-<p:properties xmlns:p="http://schemas.microsoft.com/office/2006/metadata/properties" xmlns:xsi="http://www.w3.org/2001/XMLSchema-instance" xmlns:pc="http://schemas.microsoft.com/office/infopath/2007/PartnerControls">
-  <documentManagement/>
-</p:properties>
+<?mso-contentType ?>
+<FormTemplates xmlns="http://schemas.microsoft.com/sharepoint/v3/contenttype/forms">
+  <Display>DocumentLibraryForm</Display>
+  <Edit>DocumentLibraryForm</Edit>
+  <New>DocumentLibraryForm</New>
+</FormTemplates>
 </file>
 
 <file path=customXml/itemProps1.xml><?xml version="1.0" encoding="utf-8"?>
-<ds:datastoreItem xmlns:ds="http://schemas.openxmlformats.org/officeDocument/2006/customXml" ds:itemID="{7453AABC-F81E-4BD3-9E5F-9892AB9AA190}">
+<ds:datastoreItem xmlns:ds="http://schemas.openxmlformats.org/officeDocument/2006/customXml" ds:itemID="{8A4D0099-3915-48FB-8D4C-4667C4DBEF98}">
   <ds:schemaRefs>
-    <ds:schemaRef ds:uri="http://schemas.microsoft.com/sharepoint/v3/contenttype/forms"/>
+    <ds:schemaRef ds:uri="http://schemas.microsoft.com/office/2006/metadata/properties"/>
+    <ds:schemaRef ds:uri="http://schemas.microsoft.com/office/infopath/2007/PartnerControls"/>
   </ds:schemaRefs>
 </ds:datastoreItem>
 </file>
@@ -2946,10 +3457,9 @@
 </file>
 
 <file path=customXml/itemProps3.xml><?xml version="1.0" encoding="utf-8"?>
-<ds:datastoreItem xmlns:ds="http://schemas.openxmlformats.org/officeDocument/2006/customXml" ds:itemID="{8A4D0099-3915-48FB-8D4C-4667C4DBEF98}">
+<ds:datastoreItem xmlns:ds="http://schemas.openxmlformats.org/officeDocument/2006/customXml" ds:itemID="{7453AABC-F81E-4BD3-9E5F-9892AB9AA190}">
   <ds:schemaRefs>
-    <ds:schemaRef ds:uri="http://schemas.microsoft.com/office/2006/metadata/properties"/>
-    <ds:schemaRef ds:uri="http://schemas.microsoft.com/office/infopath/2007/PartnerControls"/>
+    <ds:schemaRef ds:uri="http://schemas.microsoft.com/sharepoint/v3/contenttype/forms"/>
   </ds:schemaRefs>
 </ds:datastoreItem>
 </file>
--- a/AFFARS/SOURCE/mp_5325.docx
+++ b/AFFARS/SOURCE/mp_5325.docx
@@ -93,7 +93,6 @@
       </w:r>
     </w:p>
     <w:p/>
-    <w:p/>
     <w:p>
       <w:pPr>
         <w:pStyle w:val="Heading2"/>
@@ -113,7 +112,6 @@
       </w:r>
       <w:bookmarkEnd w:id="3"/>
     </w:p>
-    <w:p/>
     <w:p>
       <w:pPr>
         <w:pStyle w:val="edition"/>
@@ -130,13 +128,12 @@
       <w:r>
         <w:t>]</w:t>
       </w:r>
-    </w:p>
-    <w:p/>
+      <w:bookmarkStart w:id="4" w:name="_Toc38365666"/>
+    </w:p>
     <w:p>
       <w:pPr>
         <w:pStyle w:val="Heading3"/>
       </w:pPr>
-      <w:bookmarkStart w:id="4" w:name="_Toc38365666"/>
       <w:r>
         <w:t xml:space="preserve">MP5325.103 </w:t>
       </w:r>
@@ -148,7 +145,6 @@
       </w:r>
       <w:bookmarkEnd w:id="4"/>
     </w:p>
-    <w:p/>
     <w:p>
       <w:pPr>
         <w:pStyle w:val="List1"/>
@@ -169,21 +165,7 @@
         <w:rPr>
           <w:szCs w:val="24"/>
         </w:rPr>
-        <w:t xml:space="preserve">When a determination of </w:t>
-      </w:r>
-      <w:proofErr w:type="spellStart"/>
-      <w:r>
-        <w:rPr>
-          <w:szCs w:val="24"/>
-        </w:rPr>
-        <w:t>nonavailability</w:t>
-      </w:r>
-      <w:proofErr w:type="spellEnd"/>
-      <w:r>
-        <w:rPr>
-          <w:szCs w:val="24"/>
-        </w:rPr>
-        <w:t xml:space="preserve"> is required by </w:t>
+        <w:t xml:space="preserve">When a determination of nonavailability is required by </w:t>
       </w:r>
       <w:r>
         <w:rPr>
@@ -201,21 +183,7 @@
         <w:rPr>
           <w:szCs w:val="24"/>
         </w:rPr>
-        <w:t>DFARS 225.103(b)(</w:t>
-      </w:r>
-      <w:proofErr w:type="spellStart"/>
-      <w:r>
-        <w:rPr>
-          <w:szCs w:val="24"/>
-        </w:rPr>
-        <w:t>i</w:t>
-      </w:r>
-      <w:proofErr w:type="spellEnd"/>
-      <w:r>
-        <w:rPr>
-          <w:szCs w:val="24"/>
-        </w:rPr>
-        <w:t>)</w:t>
+        <w:t>DFARS 225.103(b)(i)</w:t>
       </w:r>
       <w:r>
         <w:rPr>
@@ -248,21 +216,12 @@
         <w:t xml:space="preserve"> </w:t>
       </w:r>
       <w:hyperlink r:id="rId10" w:history="1">
-        <w:proofErr w:type="spellStart"/>
         <w:r>
           <w:rPr>
             <w:rStyle w:val="Hyperlink"/>
             <w:szCs w:val="24"/>
           </w:rPr>
-          <w:t>nonavailability</w:t>
-        </w:r>
-        <w:proofErr w:type="spellEnd"/>
-        <w:r>
-          <w:rPr>
-            <w:rStyle w:val="Hyperlink"/>
-            <w:szCs w:val="24"/>
-          </w:rPr>
-          <w:t xml:space="preserve"> determination</w:t>
+          <w:t>nonavailability determination</w:t>
         </w:r>
       </w:hyperlink>
       <w:r>
@@ -302,23 +261,7 @@
             <w:rStyle w:val="Hyperlink"/>
             <w:szCs w:val="24"/>
           </w:rPr>
-          <w:t>5301.601(a)(</w:t>
-        </w:r>
-        <w:proofErr w:type="spellStart"/>
-        <w:r>
-          <w:rPr>
-            <w:rStyle w:val="Hyperlink"/>
-            <w:szCs w:val="24"/>
-          </w:rPr>
-          <w:t>i</w:t>
-        </w:r>
-        <w:proofErr w:type="spellEnd"/>
-        <w:r>
-          <w:rPr>
-            <w:rStyle w:val="Hyperlink"/>
-            <w:szCs w:val="24"/>
-          </w:rPr>
-          <w:t>)</w:t>
+          <w:t>5301.601(a)(i)</w:t>
         </w:r>
       </w:hyperlink>
       <w:r>
@@ -334,7 +277,6 @@
         <w:t>Each request should identify the proposed acquisition by applicable purchase request or contract number and include:</w:t>
       </w:r>
     </w:p>
-    <w:p/>
     <w:p>
       <w:pPr>
         <w:pStyle w:val="List2"/>
@@ -343,6 +285,7 @@
         <w:rPr>
           <w:szCs w:val="24"/>
         </w:rPr>
+        <w:lastRenderedPageBreak/>
         <w:t>(1) A description of the articles intended to be acquired, manufacturer's name and address, model number, and specific information pertaining to special features, performance, versatility, etc</w:t>
       </w:r>
       <w:r>
@@ -358,7 +301,6 @@
         <w:t>;</w:t>
       </w:r>
     </w:p>
-    <w:p/>
     <w:p>
       <w:pPr>
         <w:pStyle w:val="List2"/>
@@ -370,7 +312,6 @@
         <w:t>(2) A statement of the efforts made to secure either the article required or suitable substitutes from domestic sources.  List all domestic sources contacted or provide reasons why domestic sources were not contacted.  Additionally, list reasons, if known, why domestic sources contacted could not or would not furnish required articles or suitable substitutes;</w:t>
       </w:r>
     </w:p>
-    <w:p/>
     <w:p>
       <w:pPr>
         <w:pStyle w:val="List2"/>
@@ -379,11 +320,248 @@
         <w:rPr>
           <w:szCs w:val="24"/>
         </w:rPr>
+        <w:t>(3) The name and address of the proposed source (if other than the manufacturer, state reason(s) why direct purchase or purchase through an overseas contract activity is not feasible);</w:t>
+      </w:r>
+    </w:p>
+    <w:p>
+      <w:pPr>
+        <w:pStyle w:val="List2"/>
+      </w:pPr>
+      <w:r>
+        <w:rPr>
+          <w:szCs w:val="24"/>
+        </w:rPr>
+        <w:t>(4) The reason why purchase of foreign material or from a foreign source is necessary.  Identify and explain the specific portion of the mission or requirement, which is of such magnitude as to override consideration to procure a domestic source end product;</w:t>
+      </w:r>
+    </w:p>
+    <w:p>
+      <w:pPr>
+        <w:pStyle w:val="List2"/>
+      </w:pPr>
+      <w:r>
+        <w:rPr>
+          <w:szCs w:val="24"/>
+        </w:rPr>
+        <w:t>(5) A description of the end use of item to be purchased and a b</w:t>
+      </w:r>
+      <w:r>
+        <w:rPr>
+          <w:szCs w:val="24"/>
+        </w:rPr>
+        <w:t xml:space="preserve">rief description of the special </w:t>
+      </w:r>
+      <w:r>
+        <w:rPr>
+          <w:szCs w:val="24"/>
+        </w:rPr>
+        <w:t>function to be accomplished, such as performance of special tests or research work;</w:t>
+      </w:r>
+    </w:p>
+    <w:p>
+      <w:pPr>
+        <w:pStyle w:val="List2"/>
+      </w:pPr>
+      <w:r>
+        <w:rPr>
+          <w:szCs w:val="24"/>
+        </w:rPr>
+        <w:t>(6) The identity of the purchaser;</w:t>
+      </w:r>
+    </w:p>
+    <w:p>
+      <w:pPr>
+        <w:pStyle w:val="List2"/>
+      </w:pPr>
+      <w:r>
+        <w:rPr>
+          <w:szCs w:val="24"/>
+        </w:rPr>
+        <w:t>(7) The citation of the applicable appropriation;</w:t>
+      </w:r>
+    </w:p>
+    <w:p>
+      <w:pPr>
+        <w:pStyle w:val="List2"/>
+      </w:pPr>
+      <w:r>
+        <w:rPr>
+          <w:szCs w:val="24"/>
+        </w:rPr>
+        <w:t xml:space="preserve">(8) </w:t>
+      </w:r>
+      <w:r>
+        <w:rPr>
+          <w:szCs w:val="24"/>
+        </w:rPr>
+        <w:t>When the proposed purchaser of the articles intended to be acquired is not a Government agency but is an Air Force contractor, provide the contract number, the contract type, and indicate what the disposition of the articles will be at contract completion.</w:t>
+      </w:r>
+      <w:r>
+        <w:rPr>
+          <w:szCs w:val="24"/>
+        </w:rPr>
+        <w:t>;</w:t>
+      </w:r>
+    </w:p>
+    <w:p>
+      <w:pPr>
+        <w:pStyle w:val="List2"/>
+      </w:pPr>
+      <w:r>
+        <w:rPr>
+          <w:szCs w:val="24"/>
+        </w:rPr>
+        <w:t>(9) Whether or not payment is intended to be made before delivery is accomplished; and</w:t>
+      </w:r>
+    </w:p>
+    <w:p>
+      <w:pPr>
+        <w:pStyle w:val="List2"/>
+      </w:pPr>
+      <w:r>
+        <w:rPr>
+          <w:szCs w:val="24"/>
+        </w:rPr>
+        <w:t>(10) The estimated foreign, domestic, and total cost of the proposed acquisition.</w:t>
+      </w:r>
+    </w:p>
+    <w:p>
+      <w:pPr>
+        <w:pStyle w:val="List1"/>
+      </w:pPr>
+      <w:r>
+        <w:rPr>
+          <w:szCs w:val="24"/>
+        </w:rPr>
+        <w:t xml:space="preserve">(b) </w:t>
+      </w:r>
+      <w:r>
+        <w:rPr>
+          <w:szCs w:val="24"/>
+        </w:rPr>
+        <w:t xml:space="preserve"> </w:t>
+      </w:r>
+      <w:r>
+        <w:rPr>
+          <w:szCs w:val="24"/>
+        </w:rPr>
+        <w:t xml:space="preserve">In the case of inter-command acquisitions, compliance with the Buy American </w:t>
+      </w:r>
+      <w:r>
+        <w:rPr>
+          <w:szCs w:val="24"/>
+        </w:rPr>
+        <w:t xml:space="preserve">Statute </w:t>
+      </w:r>
+      <w:r>
+        <w:rPr>
+          <w:szCs w:val="24"/>
+        </w:rPr>
+        <w:t>and Balance of Payments evaluation procedures (</w:t>
+      </w:r>
+      <w:r>
+        <w:rPr>
+          <w:szCs w:val="24"/>
+        </w:rPr>
+        <w:t>DFARS 225.5</w:t>
+      </w:r>
+      <w:r>
+        <w:rPr>
+          <w:szCs w:val="24"/>
+        </w:rPr>
+        <w:t>) is the responsibility of the contracting command, except when the requiring command specifies a foreign end product, in which case, the determination is the responsibility of the requiring command.</w:t>
+      </w:r>
+    </w:p>
+    <w:p>
+      <w:pPr>
+        <w:pStyle w:val="List1"/>
+      </w:pPr>
+      <w:r>
+        <w:rPr>
+          <w:szCs w:val="24"/>
+        </w:rPr>
+        <w:t>(c)</w:t>
+      </w:r>
+      <w:r>
+        <w:rPr>
+          <w:szCs w:val="24"/>
+        </w:rPr>
+        <w:t xml:space="preserve"> </w:t>
+      </w:r>
+      <w:r>
+        <w:rPr>
+          <w:szCs w:val="24"/>
+        </w:rPr>
+        <w:t xml:space="preserve"> When overseas contracting support is needed, CONUS contracting activities should contact the following:</w:t>
+      </w:r>
+    </w:p>
+    <w:p>
+      <w:pPr>
+        <w:pStyle w:val="List2"/>
+      </w:pPr>
+      <w:r>
+        <w:rPr>
+          <w:szCs w:val="24"/>
+        </w:rPr>
+        <w:t>(1) In Japan (excluding Okinawa):</w:t>
+      </w:r>
+    </w:p>
+    <w:p>
+      <w:pPr>
+        <w:ind w:left="1080"/>
+        <w:rPr>
+          <w:szCs w:val="24"/>
+        </w:rPr>
+      </w:pPr>
+      <w:r>
+        <w:rPr>
+          <w:szCs w:val="24"/>
+        </w:rPr>
+        <w:t>374 CONS/CC</w:t>
+      </w:r>
+    </w:p>
+    <w:p>
+      <w:pPr>
+        <w:ind w:left="1080"/>
+        <w:rPr>
+          <w:szCs w:val="24"/>
+        </w:rPr>
+      </w:pPr>
+      <w:r>
+        <w:rPr>
+          <w:szCs w:val="24"/>
+        </w:rPr>
         <w:lastRenderedPageBreak/>
-        <w:t>(3) The name and address of the proposed source (if other than the manufacturer, state reason(s) why direct purchase or purchase through an overseas contract activity is not feasible);</w:t>
-      </w:r>
-    </w:p>
-    <w:p/>
+        <w:t>Unit 5228</w:t>
+      </w:r>
+    </w:p>
+    <w:p>
+      <w:pPr>
+        <w:ind w:left="1080"/>
+        <w:rPr>
+          <w:szCs w:val="24"/>
+        </w:rPr>
+      </w:pPr>
+      <w:r>
+        <w:rPr>
+          <w:szCs w:val="24"/>
+        </w:rPr>
+        <w:t>APO AP  96328-5228</w:t>
+      </w:r>
+    </w:p>
+    <w:p>
+      <w:pPr>
+        <w:ind w:left="1080"/>
+        <w:rPr>
+          <w:szCs w:val="24"/>
+        </w:rPr>
+      </w:pPr>
+      <w:r>
+        <w:rPr>
+          <w:szCs w:val="24"/>
+        </w:rPr>
+        <w:t>DSN 315-225-7099</w:t>
+      </w:r>
+    </w:p>
     <w:p>
       <w:pPr>
         <w:pStyle w:val="List2"/>
@@ -392,643 +570,297 @@
         <w:rPr>
           <w:szCs w:val="24"/>
         </w:rPr>
-        <w:t>(4) The reason why purchase of foreign material or from a foreign source is necessary.  Identify and explain the specific portion of the mission or requirement, which is of such magnitude as to override consideration to procure a domestic source end product;</w:t>
-      </w:r>
-    </w:p>
-    <w:p/>
+        <w:t>(2) In Okinawa:</w:t>
+      </w:r>
+    </w:p>
+    <w:p>
+      <w:pPr>
+        <w:ind w:left="1080"/>
+        <w:rPr>
+          <w:szCs w:val="24"/>
+        </w:rPr>
+      </w:pPr>
+      <w:r>
+        <w:rPr>
+          <w:szCs w:val="24"/>
+        </w:rPr>
+        <w:t>18 CONS/</w:t>
+      </w:r>
+      <w:r>
+        <w:rPr>
+          <w:szCs w:val="24"/>
+        </w:rPr>
+        <w:t>C</w:t>
+      </w:r>
+      <w:r>
+        <w:rPr>
+          <w:szCs w:val="24"/>
+        </w:rPr>
+        <w:t>C</w:t>
+      </w:r>
+    </w:p>
+    <w:p>
+      <w:pPr>
+        <w:ind w:left="1080"/>
+        <w:rPr>
+          <w:szCs w:val="24"/>
+        </w:rPr>
+      </w:pPr>
+      <w:r>
+        <w:rPr>
+          <w:szCs w:val="24"/>
+        </w:rPr>
+        <w:t>Unit 5199</w:t>
+      </w:r>
+    </w:p>
+    <w:p>
+      <w:pPr>
+        <w:ind w:left="1080"/>
+        <w:rPr>
+          <w:szCs w:val="24"/>
+        </w:rPr>
+      </w:pPr>
+      <w:r>
+        <w:rPr>
+          <w:szCs w:val="24"/>
+        </w:rPr>
+        <w:t>APO AP  96368-5199</w:t>
+      </w:r>
+    </w:p>
+    <w:p>
+      <w:pPr>
+        <w:ind w:left="1080"/>
+        <w:rPr>
+          <w:szCs w:val="24"/>
+        </w:rPr>
+      </w:pPr>
+      <w:r>
+        <w:rPr>
+          <w:szCs w:val="24"/>
+        </w:rPr>
+        <w:t>DSN 315-634-1828</w:t>
+      </w:r>
+    </w:p>
     <w:p>
       <w:pPr>
         <w:pStyle w:val="List2"/>
       </w:pPr>
       <w:r>
-        <w:rPr>
-          <w:szCs w:val="24"/>
-        </w:rPr>
-        <w:t>(5) A description of the end use of item to be purchased and a b</w:t>
-      </w:r>
-      <w:r>
-        <w:rPr>
-          <w:szCs w:val="24"/>
-        </w:rPr>
-        <w:t xml:space="preserve">rief description of the special </w:t>
-      </w:r>
-      <w:r>
-        <w:rPr>
-          <w:szCs w:val="24"/>
-        </w:rPr>
-        <w:t>function to be accomplished, such as performance of special tests or research work;</w:t>
-      </w:r>
-    </w:p>
-    <w:p/>
+        <w:t>(3) In Europe:</w:t>
+      </w:r>
+    </w:p>
+    <w:p>
+      <w:pPr>
+        <w:ind w:left="1080"/>
+        <w:rPr>
+          <w:szCs w:val="24"/>
+        </w:rPr>
+      </w:pPr>
+      <w:r>
+        <w:rPr>
+          <w:szCs w:val="24"/>
+        </w:rPr>
+        <w:t>AFICA/KU (OLAFE)</w:t>
+      </w:r>
+    </w:p>
+    <w:p>
+      <w:pPr>
+        <w:ind w:left="1080"/>
+        <w:rPr>
+          <w:szCs w:val="24"/>
+        </w:rPr>
+      </w:pPr>
+      <w:r>
+        <w:rPr>
+          <w:szCs w:val="24"/>
+        </w:rPr>
+        <w:t>Unit 3</w:t>
+      </w:r>
+      <w:r>
+        <w:rPr>
+          <w:szCs w:val="24"/>
+        </w:rPr>
+        <w:t>103</w:t>
+      </w:r>
+    </w:p>
+    <w:p>
+      <w:pPr>
+        <w:ind w:left="1080"/>
+        <w:rPr>
+          <w:szCs w:val="24"/>
+        </w:rPr>
+      </w:pPr>
+      <w:r>
+        <w:rPr>
+          <w:szCs w:val="24"/>
+        </w:rPr>
+        <w:t>APO AE  09094-</w:t>
+      </w:r>
+      <w:r>
+        <w:rPr>
+          <w:szCs w:val="24"/>
+        </w:rPr>
+        <w:t>3</w:t>
+      </w:r>
+      <w:r>
+        <w:rPr>
+          <w:szCs w:val="24"/>
+        </w:rPr>
+        <w:t>10</w:t>
+      </w:r>
+      <w:r>
+        <w:rPr>
+          <w:szCs w:val="24"/>
+        </w:rPr>
+        <w:t>3</w:t>
+      </w:r>
+    </w:p>
+    <w:p>
+      <w:pPr>
+        <w:ind w:left="1080"/>
+        <w:rPr>
+          <w:szCs w:val="24"/>
+        </w:rPr>
+      </w:pPr>
+      <w:r>
+        <w:rPr>
+          <w:szCs w:val="24"/>
+        </w:rPr>
+        <w:t>DSN 314-480-5910</w:t>
+      </w:r>
+    </w:p>
+    <w:p>
+      <w:pPr>
+        <w:pStyle w:val="List1"/>
+      </w:pPr>
+      <w:r>
+        <w:rPr>
+          <w:szCs w:val="24"/>
+        </w:rPr>
+        <w:t xml:space="preserve">(d) </w:t>
+      </w:r>
+      <w:r>
+        <w:rPr>
+          <w:szCs w:val="24"/>
+        </w:rPr>
+        <w:t xml:space="preserve"> </w:t>
+      </w:r>
+      <w:r>
+        <w:rPr>
+          <w:szCs w:val="24"/>
+        </w:rPr>
+        <w:t>CONUS contracting activities requesting contracting support should provide, as a minimum, the information specified below to the appropriate overseas contracting activity.  Contracting activities will treat all requests for contracting support on a priority basis.  The requesting activity will provide:</w:t>
+      </w:r>
+    </w:p>
     <w:p>
       <w:pPr>
         <w:pStyle w:val="List2"/>
       </w:pPr>
       <w:r>
-        <w:rPr>
-          <w:szCs w:val="24"/>
-        </w:rPr>
-        <w:t>(6) The identity of the purchaser;</w:t>
-      </w:r>
-    </w:p>
-    <w:p/>
+        <w:lastRenderedPageBreak/>
+        <w:t>(1) A purchase request with description of the requirement including definitive specifications free of any defects that would otherwise preclude immediate contracting action;</w:t>
+      </w:r>
+    </w:p>
     <w:p>
       <w:pPr>
         <w:pStyle w:val="List2"/>
       </w:pPr>
       <w:r>
-        <w:rPr>
-          <w:szCs w:val="24"/>
-        </w:rPr>
-        <w:t>(7) The citation of the applicable appropriation;</w:t>
-      </w:r>
-    </w:p>
-    <w:p/>
+        <w:t xml:space="preserve">(2) Instructions for </w:t>
+      </w:r>
+      <w:r>
+        <w:t>packaging, packing, and preservation, and special instructions dictated by the nature of the commodity to be purchased, if necessary;</w:t>
+      </w:r>
+    </w:p>
     <w:p>
       <w:pPr>
         <w:pStyle w:val="List2"/>
       </w:pPr>
       <w:r>
-        <w:rPr>
-          <w:szCs w:val="24"/>
-        </w:rPr>
-        <w:t xml:space="preserve">(8) </w:t>
-      </w:r>
-      <w:r>
-        <w:rPr>
-          <w:szCs w:val="24"/>
-        </w:rPr>
-        <w:t>When the proposed purchaser of the articles intended to be acquired is not a Government agency but is an Air Force contractor, provide the contract number, the contract type, and indicate what the disposition of the articles will be at contract completion.</w:t>
-      </w:r>
-      <w:r>
-        <w:rPr>
-          <w:szCs w:val="24"/>
-        </w:rPr>
-        <w:t>;</w:t>
-      </w:r>
-    </w:p>
-    <w:p/>
+        <w:t xml:space="preserve">(3) An executed Buy American </w:t>
+      </w:r>
+      <w:r>
+        <w:t xml:space="preserve">Statute </w:t>
+      </w:r>
+      <w:r>
+        <w:t>Determination (</w:t>
+      </w:r>
+      <w:r>
+        <w:t>DFARS 225.103(b)(i)</w:t>
+      </w:r>
+      <w:r>
+        <w:t>) if the item is not exempted;</w:t>
+      </w:r>
+    </w:p>
     <w:p>
       <w:pPr>
         <w:pStyle w:val="List2"/>
       </w:pPr>
       <w:r>
-        <w:rPr>
-          <w:szCs w:val="24"/>
-        </w:rPr>
-        <w:t>(9) Whether or not payment is intended to be made before delivery is accomplished; and</w:t>
-      </w:r>
-    </w:p>
-    <w:p/>
+        <w:t>(4) A specification or purchase description suitable for obtaining full and open competition, or necessary information, certified as complete and accurate in accordance with FAR 6.303 to support any recommendation for use of other than full and open competition;</w:t>
+      </w:r>
+    </w:p>
     <w:p>
       <w:pPr>
         <w:pStyle w:val="List2"/>
       </w:pPr>
       <w:r>
-        <w:rPr>
-          <w:szCs w:val="24"/>
-        </w:rPr>
-        <w:t>(10) The estimated foreign, domestic, and total cost of the proposed acquisition.</w:t>
-      </w:r>
-    </w:p>
-    <w:p/>
+        <w:t>(5) The obligation authority;</w:t>
+      </w:r>
+    </w:p>
+    <w:p>
+      <w:pPr>
+        <w:pStyle w:val="List2"/>
+      </w:pPr>
+      <w:r>
+        <w:t>(6) The mailing address</w:t>
+      </w:r>
+      <w:r>
+        <w:rPr>
+          <w:szCs w:val="24"/>
+        </w:rPr>
+        <w:t xml:space="preserve"> and telephone number of a single point of contact;</w:t>
+      </w:r>
+    </w:p>
+    <w:p>
+      <w:pPr>
+        <w:pStyle w:val="List2"/>
+        <w:rPr>
+          <w:szCs w:val="24"/>
+        </w:rPr>
+      </w:pPr>
+      <w:r>
+        <w:rPr>
+          <w:szCs w:val="24"/>
+        </w:rPr>
+        <w:t>(7) Transportation, routing, or shipping instructions.  If the foreign contractor will be required to ship requirements to multiple CONUS-based consignees, detailed shipping instructions concerning each consignee will be provided to the overseas procuring activity; and</w:t>
+      </w:r>
+    </w:p>
+    <w:p>
+      <w:pPr>
+        <w:pStyle w:val="List2"/>
+      </w:pPr>
+      <w:r>
+        <w:t>(8) Any special distribution requirements for the contractual documents required beyond the normal distribution.</w:t>
+      </w:r>
+    </w:p>
     <w:p>
       <w:pPr>
         <w:pStyle w:val="List1"/>
-      </w:pPr>
-      <w:r>
-        <w:rPr>
-          <w:szCs w:val="24"/>
-        </w:rPr>
-        <w:t xml:space="preserve">(b) </w:t>
-      </w:r>
-      <w:r>
-        <w:rPr>
-          <w:szCs w:val="24"/>
-        </w:rPr>
+        <w:rPr>
+          <w:b/>
+        </w:rPr>
+      </w:pPr>
+      <w:r>
+        <w:t xml:space="preserve">(e) </w:t>
+      </w:r>
+      <w:r>
         <w:t xml:space="preserve"> </w:t>
       </w:r>
       <w:r>
-        <w:rPr>
-          <w:szCs w:val="24"/>
-        </w:rPr>
-        <w:t xml:space="preserve">In the case of inter-command acquisitions, compliance with the Buy American </w:t>
-      </w:r>
-      <w:r>
-        <w:rPr>
-          <w:szCs w:val="24"/>
-        </w:rPr>
-        <w:t xml:space="preserve">Statute </w:t>
-      </w:r>
-      <w:r>
-        <w:rPr>
-          <w:szCs w:val="24"/>
-        </w:rPr>
-        <w:t>and Balance of Payments evaluation procedures (</w:t>
-      </w:r>
-      <w:r>
-        <w:rPr>
-          <w:szCs w:val="24"/>
-        </w:rPr>
-        <w:t>DFARS 225.5</w:t>
-      </w:r>
-      <w:r>
-        <w:rPr>
-          <w:szCs w:val="24"/>
-        </w:rPr>
-        <w:t>) is the responsibility of the contracting command, except when the requiring command specifies a foreign end product, in which case, the determination is the responsibility of the requiring command.</w:t>
-      </w:r>
-    </w:p>
-    <w:p/>
-    <w:p>
-      <w:pPr>
-        <w:pStyle w:val="List1"/>
-      </w:pPr>
-      <w:r>
-        <w:rPr>
-          <w:szCs w:val="24"/>
-        </w:rPr>
-        <w:t>(c)</w:t>
-      </w:r>
-      <w:r>
-        <w:rPr>
-          <w:szCs w:val="24"/>
-        </w:rPr>
-        <w:t xml:space="preserve"> </w:t>
-      </w:r>
-      <w:r>
-        <w:rPr>
-          <w:szCs w:val="24"/>
-        </w:rPr>
-        <w:t xml:space="preserve"> When overseas contracting support is needed, CONUS contracting activities should contact the following:</w:t>
-      </w:r>
-    </w:p>
-    <w:p/>
-    <w:p>
-      <w:pPr>
-        <w:pStyle w:val="List2"/>
-      </w:pPr>
-      <w:r>
-        <w:rPr>
-          <w:szCs w:val="24"/>
-        </w:rPr>
-        <w:t>(1) In Japan (excluding Okinawa):</w:t>
-      </w:r>
-    </w:p>
-    <w:p>
-      <w:pPr>
-        <w:ind w:left="1080"/>
-        <w:rPr>
-          <w:szCs w:val="24"/>
-        </w:rPr>
-      </w:pPr>
-      <w:r>
-        <w:rPr>
-          <w:szCs w:val="24"/>
-        </w:rPr>
-        <w:t>374 CONS/CC</w:t>
-      </w:r>
-    </w:p>
-    <w:p>
-      <w:pPr>
-        <w:ind w:left="1080"/>
-        <w:rPr>
-          <w:szCs w:val="24"/>
-        </w:rPr>
-      </w:pPr>
-      <w:r>
-        <w:rPr>
-          <w:szCs w:val="24"/>
-        </w:rPr>
-        <w:t>Unit 5228</w:t>
-      </w:r>
-    </w:p>
-    <w:p>
-      <w:pPr>
-        <w:ind w:left="1080"/>
-        <w:rPr>
-          <w:szCs w:val="24"/>
-        </w:rPr>
-      </w:pPr>
-      <w:r>
-        <w:rPr>
-          <w:szCs w:val="24"/>
-        </w:rPr>
-        <w:lastRenderedPageBreak/>
-        <w:t>APO AP  96328-5228</w:t>
-      </w:r>
-    </w:p>
-    <w:p>
-      <w:pPr>
-        <w:ind w:left="1080"/>
-        <w:rPr>
-          <w:szCs w:val="24"/>
-        </w:rPr>
-      </w:pPr>
-      <w:r>
-        <w:rPr>
-          <w:szCs w:val="24"/>
-        </w:rPr>
-        <w:t>DSN 315-225-7099</w:t>
-      </w:r>
-    </w:p>
-    <w:p/>
-    <w:p>
-      <w:pPr>
-        <w:pStyle w:val="List2"/>
-      </w:pPr>
-      <w:r>
-        <w:rPr>
-          <w:szCs w:val="24"/>
-        </w:rPr>
-        <w:t>(2) In Okinawa:</w:t>
-      </w:r>
-    </w:p>
-    <w:p>
-      <w:pPr>
-        <w:ind w:left="1080"/>
-        <w:rPr>
-          <w:szCs w:val="24"/>
-        </w:rPr>
-      </w:pPr>
-      <w:r>
-        <w:rPr>
-          <w:szCs w:val="24"/>
-        </w:rPr>
-        <w:t>18 CONS/</w:t>
-      </w:r>
-      <w:r>
-        <w:rPr>
-          <w:szCs w:val="24"/>
-        </w:rPr>
-        <w:t>C</w:t>
-      </w:r>
-      <w:r>
-        <w:rPr>
-          <w:szCs w:val="24"/>
-        </w:rPr>
-        <w:t>C</w:t>
-      </w:r>
-    </w:p>
-    <w:p>
-      <w:pPr>
-        <w:ind w:left="1080"/>
-        <w:rPr>
-          <w:szCs w:val="24"/>
-        </w:rPr>
-      </w:pPr>
-      <w:r>
-        <w:rPr>
-          <w:szCs w:val="24"/>
-        </w:rPr>
-        <w:t>Unit 5199</w:t>
-      </w:r>
-    </w:p>
-    <w:p>
-      <w:pPr>
-        <w:ind w:left="1080"/>
-        <w:rPr>
-          <w:szCs w:val="24"/>
-        </w:rPr>
-      </w:pPr>
-      <w:r>
-        <w:rPr>
-          <w:szCs w:val="24"/>
-        </w:rPr>
-        <w:t>APO AP  96368-5199</w:t>
-      </w:r>
-    </w:p>
-    <w:p>
-      <w:pPr>
-        <w:ind w:left="1080"/>
-        <w:rPr>
-          <w:szCs w:val="24"/>
-        </w:rPr>
-      </w:pPr>
-      <w:r>
-        <w:rPr>
-          <w:szCs w:val="24"/>
-        </w:rPr>
-        <w:t>DSN 315-634-1828</w:t>
-      </w:r>
-    </w:p>
-    <w:p/>
-    <w:p>
-      <w:pPr>
-        <w:tabs>
-          <w:tab w:val="left" w:pos="360"/>
-        </w:tabs>
-        <w:rPr>
-          <w:szCs w:val="24"/>
-        </w:rPr>
-      </w:pPr>
-      <w:r>
-        <w:rPr>
-          <w:szCs w:val="24"/>
-        </w:rPr>
-        <w:tab/>
-        <w:t>(3) In Europe:</w:t>
-      </w:r>
-    </w:p>
-    <w:p>
-      <w:pPr>
-        <w:ind w:left="1080"/>
-        <w:rPr>
-          <w:szCs w:val="24"/>
-        </w:rPr>
-      </w:pPr>
-      <w:r>
-        <w:rPr>
-          <w:szCs w:val="24"/>
-        </w:rPr>
-        <w:t>AFICA/KU (OLAFE)</w:t>
-      </w:r>
-    </w:p>
-    <w:p>
-      <w:pPr>
-        <w:ind w:left="1080"/>
-        <w:rPr>
-          <w:szCs w:val="24"/>
-        </w:rPr>
-      </w:pPr>
-      <w:r>
-        <w:rPr>
-          <w:szCs w:val="24"/>
-        </w:rPr>
-        <w:t>Unit 3</w:t>
-      </w:r>
-      <w:r>
-        <w:rPr>
-          <w:szCs w:val="24"/>
-        </w:rPr>
-        <w:t>103</w:t>
-      </w:r>
-    </w:p>
-    <w:p>
-      <w:pPr>
-        <w:ind w:left="1080"/>
-        <w:rPr>
-          <w:szCs w:val="24"/>
-        </w:rPr>
-      </w:pPr>
-      <w:r>
-        <w:rPr>
-          <w:szCs w:val="24"/>
-        </w:rPr>
-        <w:t>APO AE  09094-</w:t>
-      </w:r>
-      <w:r>
-        <w:rPr>
-          <w:szCs w:val="24"/>
-        </w:rPr>
-        <w:t>3</w:t>
-      </w:r>
-      <w:r>
-        <w:rPr>
-          <w:szCs w:val="24"/>
-        </w:rPr>
-        <w:t>10</w:t>
-      </w:r>
-      <w:r>
-        <w:rPr>
-          <w:szCs w:val="24"/>
-        </w:rPr>
-        <w:t>3</w:t>
-      </w:r>
-    </w:p>
-    <w:p>
-      <w:pPr>
-        <w:ind w:left="1080"/>
-        <w:rPr>
-          <w:szCs w:val="24"/>
-        </w:rPr>
-      </w:pPr>
-      <w:r>
-        <w:rPr>
-          <w:szCs w:val="24"/>
-        </w:rPr>
-        <w:t>DSN 314-480-5910</w:t>
-      </w:r>
-    </w:p>
-    <w:p/>
-    <w:p>
-      <w:pPr>
-        <w:pStyle w:val="List1"/>
-      </w:pPr>
-      <w:r>
-        <w:rPr>
-          <w:szCs w:val="24"/>
-        </w:rPr>
-        <w:t xml:space="preserve">(d) </w:t>
-      </w:r>
-      <w:r>
-        <w:rPr>
-          <w:szCs w:val="24"/>
-        </w:rPr>
-        <w:t xml:space="preserve"> </w:t>
-      </w:r>
-      <w:r>
-        <w:rPr>
-          <w:szCs w:val="24"/>
-        </w:rPr>
-        <w:t>CONUS contracting activities requesting contracting support should provide, as a minimum, the information specified below to the appropriate overseas contracting activity.  Contracting activities will treat all requests for contracting support on a priority basis.  The requesting activity will provide:</w:t>
-      </w:r>
-    </w:p>
-    <w:p/>
-    <w:p>
-      <w:pPr>
-        <w:tabs>
-          <w:tab w:val="left" w:pos="360"/>
-        </w:tabs>
-        <w:rPr>
-          <w:szCs w:val="24"/>
-        </w:rPr>
-      </w:pPr>
-      <w:r>
-        <w:rPr>
-          <w:szCs w:val="24"/>
-        </w:rPr>
-        <w:tab/>
-        <w:t>(1) A purchase request with description of the requirement including definitive specifications free of any defects that would otherwise preclude immediate contracting action;</w:t>
-      </w:r>
-    </w:p>
-    <w:p/>
-    <w:p>
-      <w:pPr>
-        <w:tabs>
-          <w:tab w:val="left" w:pos="360"/>
-        </w:tabs>
-        <w:rPr>
-          <w:szCs w:val="24"/>
-        </w:rPr>
-      </w:pPr>
-      <w:r>
-        <w:rPr>
-          <w:szCs w:val="24"/>
-        </w:rPr>
-        <w:tab/>
-        <w:t>(2) Instructions for packaging, packing, and preservation, and special instructions dictated by the nature of the commodity to be purchased, if necessary;</w:t>
-      </w:r>
-    </w:p>
-    <w:p/>
-    <w:p>
-      <w:pPr>
-        <w:tabs>
-          <w:tab w:val="left" w:pos="360"/>
-        </w:tabs>
-        <w:rPr>
-          <w:szCs w:val="24"/>
-        </w:rPr>
-      </w:pPr>
-      <w:r>
-        <w:rPr>
-          <w:szCs w:val="24"/>
-        </w:rPr>
-        <w:tab/>
-        <w:t xml:space="preserve">(3) An executed Buy American </w:t>
-      </w:r>
-      <w:r>
-        <w:rPr>
-          <w:szCs w:val="24"/>
-        </w:rPr>
-        <w:t xml:space="preserve">Statute </w:t>
-      </w:r>
-      <w:r>
-        <w:rPr>
-          <w:szCs w:val="24"/>
-        </w:rPr>
-        <w:t>Determination (</w:t>
-      </w:r>
-      <w:r>
-        <w:rPr>
-          <w:szCs w:val="24"/>
-        </w:rPr>
-        <w:t>DFARS 225.103(b)(</w:t>
-      </w:r>
-      <w:proofErr w:type="spellStart"/>
-      <w:r>
-        <w:rPr>
-          <w:szCs w:val="24"/>
-        </w:rPr>
-        <w:t>i</w:t>
-      </w:r>
-      <w:proofErr w:type="spellEnd"/>
-      <w:r>
-        <w:rPr>
-          <w:szCs w:val="24"/>
-        </w:rPr>
-        <w:t>)</w:t>
-      </w:r>
-      <w:r>
-        <w:rPr>
-          <w:szCs w:val="24"/>
-        </w:rPr>
-        <w:t>) if the item is not exempted;</w:t>
-      </w:r>
-    </w:p>
-    <w:p/>
-    <w:p>
-      <w:pPr>
-        <w:tabs>
-          <w:tab w:val="left" w:pos="360"/>
-        </w:tabs>
-        <w:rPr>
-          <w:szCs w:val="24"/>
-        </w:rPr>
-      </w:pPr>
-      <w:r>
-        <w:rPr>
-          <w:szCs w:val="24"/>
-        </w:rPr>
-        <w:lastRenderedPageBreak/>
-        <w:tab/>
-        <w:t xml:space="preserve">(4) A specification or purchase description suitable for obtaining full and open competition, or necessary information, certified as complete and accurate in accordance with </w:t>
-      </w:r>
-      <w:r>
-        <w:rPr>
-          <w:szCs w:val="24"/>
-        </w:rPr>
-        <w:t>FAR 6.303</w:t>
-      </w:r>
-      <w:r>
-        <w:rPr>
-          <w:szCs w:val="24"/>
-        </w:rPr>
-        <w:t xml:space="preserve"> to support any recommendation for use of other than full and open competition;</w:t>
-      </w:r>
-    </w:p>
-    <w:p/>
-    <w:p>
-      <w:pPr>
-        <w:pStyle w:val="List2"/>
-      </w:pPr>
-      <w:r>
-        <w:rPr>
-          <w:szCs w:val="24"/>
-        </w:rPr>
-        <w:t>(5) The obligation authority;</w:t>
-      </w:r>
-    </w:p>
-    <w:p/>
-    <w:p>
-      <w:pPr>
-        <w:pStyle w:val="List2"/>
-      </w:pPr>
-      <w:r>
-        <w:rPr>
-          <w:szCs w:val="24"/>
-        </w:rPr>
-        <w:t>(6) The mailing address and telephone number of a single point of contact;</w:t>
-      </w:r>
-    </w:p>
-    <w:p/>
-    <w:p>
-      <w:pPr>
-        <w:tabs>
-          <w:tab w:val="left" w:pos="360"/>
-        </w:tabs>
-        <w:rPr>
-          <w:szCs w:val="24"/>
-        </w:rPr>
-      </w:pPr>
-      <w:r>
-        <w:rPr>
-          <w:szCs w:val="24"/>
-        </w:rPr>
-        <w:tab/>
-        <w:t>(7) Transportation, routing, or shipping instructions.  If the foreign contractor will be required to ship requirements to multiple CONUS-based consignees, detailed shipping instructions concerning each consignee will be provided to the overseas procuring activity; and</w:t>
-      </w:r>
-    </w:p>
-    <w:p>
-      <w:pPr>
-        <w:pStyle w:val="List1"/>
-      </w:pPr>
-      <w:r>
-        <w:rPr>
-          <w:szCs w:val="24"/>
-        </w:rPr>
-        <w:tab/>
-        <w:t>(8) Any special distribution requirements for the contractual documents required beyond the normal distribution.</w:t>
-      </w:r>
-    </w:p>
-    <w:p>
-      <w:pPr>
-        <w:pStyle w:val="List1"/>
-        <w:rPr>
-          <w:b/>
-        </w:rPr>
-      </w:pPr>
-      <w:r>
-        <w:t xml:space="preserve">(e) </w:t>
-      </w:r>
-      <w:r>
-        <w:t xml:space="preserve"> </w:t>
-      </w:r>
-      <w:r>
         <w:t>Overseas contracting activities providing courtesy contracting support to CONUS-based requiring activities will, after determining all submitted documentation to be adequate, proceed with the acquisition using the certificate of conformance when appropriate.  The AFO supporting the overseas contracting activity should make payments on all transactions.  The CONUS requiring base should respond expeditiously to any requests of the overseas contracting activity.</w:t>
       </w:r>
     </w:p>
-    <w:p/>
     <w:p/>
     <w:sectPr>
       <w:headerReference w:type="even" r:id="rId12"/>
@@ -1373,6 +1205,191 @@
 <file path=word/numbering.xml><?xml version="1.0" encoding="utf-8"?>
 <w:numbering xmlns:wpc="http://schemas.microsoft.com/office/word/2010/wordprocessingCanvas" xmlns:cx="http://schemas.microsoft.com/office/drawing/2014/chartex" xmlns:cx1="http://schemas.microsoft.com/office/drawing/2015/9/8/chartex" xmlns:cx2="http://schemas.microsoft.com/office/drawing/2015/10/21/chartex" xmlns:cx3="http://schemas.microsoft.com/office/drawing/2016/5/9/chartex" xmlns:cx4="http://schemas.microsoft.com/office/drawing/2016/5/10/chartex" xmlns:cx5="http://schemas.microsoft.com/office/drawing/2016/5/11/chartex" xmlns:cx6="http://schemas.microsoft.com/office/drawing/2016/5/12/chartex" xmlns:cx7="http://schemas.microsoft.com/office/drawing/2016/5/13/chartex" xmlns:cx8="http://schemas.microsoft.com/office/drawing/2016/5/14/chartex" xmlns:mc="http://schemas.openxmlformats.org/markup-compatibility/2006" xmlns:aink="http://schemas.microsoft.com/office/drawing/2016/ink" xmlns:am3d="http://schemas.microsoft.com/office/drawing/2017/model3d" xmlns:o="urn:schemas-microsoft-com:office:office" xmlns:r="http://schemas.openxmlformats.org/officeDocument/2006/relationships" xmlns:m="http://schemas.openxmlformats.org/officeDocument/2006/math" xmlns:v="urn:schemas-microsoft-com:vml" xmlns:wp14="http://schemas.microsoft.com/office/word/2010/wordprocessingDrawing" xmlns:wp="http://schemas.openxmlformats.org/drawingml/2006/wordprocessingDrawing" xmlns:w10="urn:schemas-microsoft-com:office:word" xmlns:w="http://schemas.openxmlformats.org/wordprocessingml/2006/main" xmlns:w14="http://schemas.microsoft.com/office/word/2010/wordml" xmlns:w15="http://schemas.microsoft.com/office/word/2012/wordml" xmlns:w16cid="http://schemas.microsoft.com/office/word/2016/wordml/cid" xmlns:w16se="http://schemas.microsoft.com/office/word/2015/wordml/symex" xmlns:wpg="http://schemas.microsoft.com/office/word/2010/wordprocessingGroup" xmlns:wpi="http://schemas.microsoft.com/office/word/2010/wordprocessingInk" xmlns:wne="http://schemas.microsoft.com/office/word/2006/wordml" xmlns:wps="http://schemas.microsoft.com/office/word/2010/wordprocessingShape" mc:Ignorable="w14 w15 w16se w16cid wp14">
   <w:abstractNum w:abstractNumId="0" w15:restartNumberingAfterBreak="0">
+    <w:nsid w:val="FFFFFF7C"/>
+    <w:multiLevelType w:val="singleLevel"/>
+    <w:tmpl w:val="ADA2BEE2"/>
+    <w:lvl w:ilvl="0">
+      <w:start w:val="1"/>
+      <w:numFmt w:val="decimal"/>
+      <w:lvlText w:val="%1."/>
+      <w:lvlJc w:val="left"/>
+      <w:pPr>
+        <w:tabs>
+          <w:tab w:val="num" w:pos="1800"/>
+        </w:tabs>
+        <w:ind w:left="1800" w:hanging="360"/>
+      </w:pPr>
+    </w:lvl>
+  </w:abstractNum>
+  <w:abstractNum w:abstractNumId="1" w15:restartNumberingAfterBreak="0">
+    <w:nsid w:val="FFFFFF7D"/>
+    <w:multiLevelType w:val="singleLevel"/>
+    <w:tmpl w:val="80E0B98C"/>
+    <w:lvl w:ilvl="0">
+      <w:start w:val="1"/>
+      <w:numFmt w:val="decimal"/>
+      <w:lvlText w:val="%1."/>
+      <w:lvlJc w:val="left"/>
+      <w:pPr>
+        <w:tabs>
+          <w:tab w:val="num" w:pos="1440"/>
+        </w:tabs>
+        <w:ind w:left="1440" w:hanging="360"/>
+      </w:pPr>
+    </w:lvl>
+  </w:abstractNum>
+  <w:abstractNum w:abstractNumId="2" w15:restartNumberingAfterBreak="0">
+    <w:nsid w:val="FFFFFF7E"/>
+    <w:multiLevelType w:val="singleLevel"/>
+    <w:tmpl w:val="8BD2853A"/>
+    <w:lvl w:ilvl="0">
+      <w:start w:val="1"/>
+      <w:numFmt w:val="decimal"/>
+      <w:lvlText w:val="%1."/>
+      <w:lvlJc w:val="left"/>
+      <w:pPr>
+        <w:tabs>
+          <w:tab w:val="num" w:pos="1080"/>
+        </w:tabs>
+        <w:ind w:left="1080" w:hanging="360"/>
+      </w:pPr>
+    </w:lvl>
+  </w:abstractNum>
+  <w:abstractNum w:abstractNumId="3" w15:restartNumberingAfterBreak="0">
+    <w:nsid w:val="FFFFFF7F"/>
+    <w:multiLevelType w:val="singleLevel"/>
+    <w:tmpl w:val="9550B754"/>
+    <w:lvl w:ilvl="0">
+      <w:start w:val="1"/>
+      <w:numFmt w:val="decimal"/>
+      <w:lvlText w:val="%1."/>
+      <w:lvlJc w:val="left"/>
+      <w:pPr>
+        <w:tabs>
+          <w:tab w:val="num" w:pos="720"/>
+        </w:tabs>
+        <w:ind w:left="720" w:hanging="360"/>
+      </w:pPr>
+    </w:lvl>
+  </w:abstractNum>
+  <w:abstractNum w:abstractNumId="4" w15:restartNumberingAfterBreak="0">
+    <w:nsid w:val="FFFFFF80"/>
+    <w:multiLevelType w:val="singleLevel"/>
+    <w:tmpl w:val="57D61926"/>
+    <w:lvl w:ilvl="0">
+      <w:start w:val="1"/>
+      <w:numFmt w:val="bullet"/>
+      <w:lvlText w:val=""/>
+      <w:lvlJc w:val="left"/>
+      <w:pPr>
+        <w:tabs>
+          <w:tab w:val="num" w:pos="1800"/>
+        </w:tabs>
+        <w:ind w:left="1800" w:hanging="360"/>
+      </w:pPr>
+      <w:rPr>
+        <w:rFonts w:ascii="Symbol" w:hAnsi="Symbol" w:hint="default"/>
+      </w:rPr>
+    </w:lvl>
+  </w:abstractNum>
+  <w:abstractNum w:abstractNumId="5" w15:restartNumberingAfterBreak="0">
+    <w:nsid w:val="FFFFFF81"/>
+    <w:multiLevelType w:val="singleLevel"/>
+    <w:tmpl w:val="F4982B60"/>
+    <w:lvl w:ilvl="0">
+      <w:start w:val="1"/>
+      <w:numFmt w:val="bullet"/>
+      <w:lvlText w:val=""/>
+      <w:lvlJc w:val="left"/>
+      <w:pPr>
+        <w:tabs>
+          <w:tab w:val="num" w:pos="1440"/>
+        </w:tabs>
+        <w:ind w:left="1440" w:hanging="360"/>
+      </w:pPr>
+      <w:rPr>
+        <w:rFonts w:ascii="Symbol" w:hAnsi="Symbol" w:hint="default"/>
+      </w:rPr>
+    </w:lvl>
+  </w:abstractNum>
+  <w:abstractNum w:abstractNumId="6" w15:restartNumberingAfterBreak="0">
+    <w:nsid w:val="FFFFFF82"/>
+    <w:multiLevelType w:val="singleLevel"/>
+    <w:tmpl w:val="29C61F9C"/>
+    <w:lvl w:ilvl="0">
+      <w:start w:val="1"/>
+      <w:numFmt w:val="bullet"/>
+      <w:lvlText w:val=""/>
+      <w:lvlJc w:val="left"/>
+      <w:pPr>
+        <w:tabs>
+          <w:tab w:val="num" w:pos="1080"/>
+        </w:tabs>
+        <w:ind w:left="1080" w:hanging="360"/>
+      </w:pPr>
+      <w:rPr>
+        <w:rFonts w:ascii="Symbol" w:hAnsi="Symbol" w:hint="default"/>
+      </w:rPr>
+    </w:lvl>
+  </w:abstractNum>
+  <w:abstractNum w:abstractNumId="7" w15:restartNumberingAfterBreak="0">
+    <w:nsid w:val="FFFFFF83"/>
+    <w:multiLevelType w:val="singleLevel"/>
+    <w:tmpl w:val="EB9C3D04"/>
+    <w:lvl w:ilvl="0">
+      <w:start w:val="1"/>
+      <w:numFmt w:val="bullet"/>
+      <w:lvlText w:val=""/>
+      <w:lvlJc w:val="left"/>
+      <w:pPr>
+        <w:tabs>
+          <w:tab w:val="num" w:pos="720"/>
+        </w:tabs>
+        <w:ind w:left="720" w:hanging="360"/>
+      </w:pPr>
+      <w:rPr>
+        <w:rFonts w:ascii="Symbol" w:hAnsi="Symbol" w:hint="default"/>
+      </w:rPr>
+    </w:lvl>
+  </w:abstractNum>
+  <w:abstractNum w:abstractNumId="8" w15:restartNumberingAfterBreak="0">
+    <w:nsid w:val="FFFFFF88"/>
+    <w:multiLevelType w:val="singleLevel"/>
+    <w:tmpl w:val="38EC11C2"/>
+    <w:lvl w:ilvl="0">
+      <w:start w:val="1"/>
+      <w:numFmt w:val="decimal"/>
+      <w:lvlText w:val="%1."/>
+      <w:lvlJc w:val="left"/>
+      <w:pPr>
+        <w:tabs>
+          <w:tab w:val="num" w:pos="360"/>
+        </w:tabs>
+        <w:ind w:left="360" w:hanging="360"/>
+      </w:pPr>
+    </w:lvl>
+  </w:abstractNum>
+  <w:abstractNum w:abstractNumId="9" w15:restartNumberingAfterBreak="0">
+    <w:nsid w:val="FFFFFF89"/>
+    <w:multiLevelType w:val="singleLevel"/>
+    <w:tmpl w:val="9EFCACB4"/>
+    <w:lvl w:ilvl="0">
+      <w:start w:val="1"/>
+      <w:numFmt w:val="bullet"/>
+      <w:lvlText w:val=""/>
+      <w:lvlJc w:val="left"/>
+      <w:pPr>
+        <w:tabs>
+          <w:tab w:val="num" w:pos="360"/>
+        </w:tabs>
+        <w:ind w:left="360" w:hanging="360"/>
+      </w:pPr>
+      <w:rPr>
+        <w:rFonts w:ascii="Symbol" w:hAnsi="Symbol" w:hint="default"/>
+      </w:rPr>
+    </w:lvl>
+  </w:abstractNum>
+  <w:abstractNum w:abstractNumId="10" w15:restartNumberingAfterBreak="0">
     <w:nsid w:val="02F473D2"/>
     <w:multiLevelType w:val="hybridMultilevel"/>
     <w:tmpl w:val="2D54603A"/>
@@ -1488,7 +1505,7 @@
       </w:pPr>
     </w:lvl>
   </w:abstractNum>
-  <w:abstractNum w:abstractNumId="1" w15:restartNumberingAfterBreak="0">
+  <w:abstractNum w:abstractNumId="11" w15:restartNumberingAfterBreak="0">
     <w:nsid w:val="134C0C26"/>
     <w:multiLevelType w:val="hybridMultilevel"/>
     <w:tmpl w:val="2D54603A"/>
@@ -1605,9 +1622,39 @@
     </w:lvl>
   </w:abstractNum>
   <w:num w:numId="1">
+    <w:abstractNumId w:val="11"/>
+  </w:num>
+  <w:num w:numId="2">
+    <w:abstractNumId w:val="10"/>
+  </w:num>
+  <w:num w:numId="3">
+    <w:abstractNumId w:val="9"/>
+  </w:num>
+  <w:num w:numId="4">
+    <w:abstractNumId w:val="7"/>
+  </w:num>
+  <w:num w:numId="5">
+    <w:abstractNumId w:val="6"/>
+  </w:num>
+  <w:num w:numId="6">
+    <w:abstractNumId w:val="5"/>
+  </w:num>
+  <w:num w:numId="7">
+    <w:abstractNumId w:val="4"/>
+  </w:num>
+  <w:num w:numId="8">
+    <w:abstractNumId w:val="8"/>
+  </w:num>
+  <w:num w:numId="9">
+    <w:abstractNumId w:val="3"/>
+  </w:num>
+  <w:num w:numId="10">
+    <w:abstractNumId w:val="2"/>
+  </w:num>
+  <w:num w:numId="11">
     <w:abstractNumId w:val="1"/>
   </w:num>
-  <w:num w:numId="2">
+  <w:num w:numId="12">
     <w:abstractNumId w:val="0"/>
   </w:num>
 </w:numbering>
@@ -1998,9 +2045,9 @@
   <w:style w:type="paragraph" w:default="1" w:styleId="Normal">
     <w:name w:val="Normal"/>
     <w:qFormat/>
-    <w:rsid w:val="00345DB3"/>
-    <w:pPr>
-      <w:spacing w:after="240"/>
+    <w:rsid w:val="00B85116"/>
+    <w:pPr>
+      <w:spacing w:before="240" w:after="240"/>
     </w:pPr>
     <w:rPr>
       <w:sz w:val="24"/>
@@ -2040,7 +2087,7 @@
     <w:pPr>
       <w:keepNext/>
       <w:keepLines/>
-      <w:spacing w:before="240" w:after="0"/>
+      <w:spacing w:before="360"/>
       <w:outlineLvl w:val="2"/>
     </w:pPr>
     <w:rPr>
@@ -2103,7 +2150,7 @@
     <w:qFormat/>
     <w:rsid w:val="00345DB3"/>
     <w:pPr>
-      <w:spacing w:before="240" w:after="60"/>
+      <w:spacing w:after="60"/>
       <w:outlineLvl w:val="6"/>
     </w:pPr>
     <w:rPr>
@@ -2140,6 +2187,7 @@
   <w:style w:type="paragraph" w:styleId="BodyText">
     <w:name w:val="Body Text"/>
     <w:basedOn w:val="Normal"/>
+    <w:link w:val="BodyTextChar"/>
     <w:rsid w:val="00345DB3"/>
     <w:rPr>
       <w:color w:val="000000"/>
@@ -2201,6 +2249,7 @@
   <w:style w:type="paragraph" w:styleId="BodyTextIndent">
     <w:name w:val="Body Text Indent"/>
     <w:basedOn w:val="Normal"/>
+    <w:link w:val="BodyTextIndentChar"/>
     <w:rsid w:val="00345DB3"/>
     <w:pPr>
       <w:ind w:left="360"/>
@@ -2301,9 +2350,8 @@
     <w:link w:val="List1Char"/>
     <w:rsid w:val="00E43760"/>
     <w:pPr>
-      <w:spacing w:before="120"/>
+      <w:spacing w:before="240" w:after="240"/>
       <w:ind w:left="432"/>
-      <w:contextualSpacing/>
     </w:pPr>
     <w:rPr>
       <w:bCs/>
@@ -2339,41 +2387,34 @@
     <w:name w:val="List 2"/>
     <w:basedOn w:val="Normal"/>
     <w:link w:val="List2Char"/>
+    <w:unhideWhenUsed/>
+    <w:rsid w:val="00E43760"/>
+    <w:pPr>
+      <w:keepNext/>
+      <w:keepLines/>
+      <w:ind w:left="821"/>
+    </w:pPr>
+  </w:style>
+  <w:style w:type="paragraph" w:styleId="List3">
+    <w:name w:val="List 3"/>
+    <w:basedOn w:val="Normal"/>
     <w:semiHidden/>
     <w:unhideWhenUsed/>
     <w:rsid w:val="00E43760"/>
     <w:pPr>
       <w:keepNext/>
       <w:keepLines/>
-      <w:spacing w:before="120" w:after="0"/>
-      <w:ind w:left="821"/>
-      <w:contextualSpacing/>
-    </w:pPr>
-  </w:style>
-  <w:style w:type="paragraph" w:styleId="List3">
-    <w:name w:val="List 3"/>
-    <w:basedOn w:val="Normal"/>
-    <w:semiHidden/>
-    <w:unhideWhenUsed/>
+      <w:ind w:left="1282"/>
+    </w:pPr>
+  </w:style>
+  <w:style w:type="paragraph" w:styleId="List4">
+    <w:name w:val="List 4"/>
+    <w:basedOn w:val="Normal"/>
     <w:rsid w:val="00E43760"/>
     <w:pPr>
       <w:keepNext/>
       <w:keepLines/>
-      <w:spacing w:before="120" w:after="0"/>
-      <w:ind w:left="1282"/>
-      <w:contextualSpacing/>
-    </w:pPr>
-  </w:style>
-  <w:style w:type="paragraph" w:styleId="List4">
-    <w:name w:val="List 4"/>
-    <w:basedOn w:val="Normal"/>
-    <w:rsid w:val="00E43760"/>
-    <w:pPr>
-      <w:keepNext/>
-      <w:keepLines/>
-      <w:spacing w:before="120" w:after="0"/>
       <w:ind w:left="1642"/>
-      <w:contextualSpacing/>
     </w:pPr>
   </w:style>
   <w:style w:type="paragraph" w:styleId="List5">
@@ -2403,7 +2444,6 @@
     <w:name w:val="List 2 Char"/>
     <w:basedOn w:val="DefaultParagraphFont"/>
     <w:link w:val="List2"/>
-    <w:semiHidden/>
     <w:rsid w:val="00E43760"/>
     <w:rPr>
       <w:sz w:val="24"/>
@@ -2636,9 +2676,7 @@
     <w:pPr>
       <w:keepNext/>
       <w:keepLines/>
-      <w:spacing w:before="120" w:after="0"/>
       <w:ind w:left="432"/>
-      <w:contextualSpacing/>
     </w:pPr>
     <w:rPr>
       <w:i/>
@@ -2654,7 +2692,7 @@
     <w:rPr>
       <w:b w:val="0"/>
       <w:i/>
-      <w:color w:val="000000" w:themeColor="text1"/>
+      <w:color w:val="000000"/>
       <w:sz w:val="24"/>
       <w:szCs w:val="24"/>
     </w:rPr>
@@ -3015,6 +3053,27 @@
       <w:spacing w:after="100"/>
       <w:ind w:left="1920"/>
     </w:pPr>
+  </w:style>
+  <w:style w:type="character" w:customStyle="1" w:styleId="BodyTextChar">
+    <w:name w:val="Body Text Char"/>
+    <w:basedOn w:val="DefaultParagraphFont"/>
+    <w:link w:val="BodyText"/>
+    <w:rsid w:val="00B85116"/>
+    <w:rPr>
+      <w:color w:val="000000"/>
+      <w:sz w:val="24"/>
+    </w:rPr>
+  </w:style>
+  <w:style w:type="character" w:customStyle="1" w:styleId="BodyTextIndentChar">
+    <w:name w:val="Body Text Indent Char"/>
+    <w:basedOn w:val="DefaultParagraphFont"/>
+    <w:link w:val="BodyTextIndent"/>
+    <w:rsid w:val="00B85116"/>
+    <w:rPr>
+      <w:rFonts w:ascii="Bookman Old Style" w:hAnsi="Bookman Old Style"/>
+      <w:color w:val="000000"/>
+      <w:sz w:val="24"/>
+    </w:rPr>
   </w:style>
 </w:styles>
 </file>
